--- a/Project Report.docx
+++ b/Project Report.docx
@@ -773,18 +773,7 @@
           <w:szCs w:val="24"/>
           <w:lang w:val="en-US"/>
         </w:rPr>
-        <w:t>0</w:t>
-      </w:r>
-      <w:r>
-        <w:rPr>
-          <w:rFonts w:hint="default" w:ascii="Times New Roman" w:hAnsi="Times New Roman" w:cs="Times New Roman"/>
-          <w:b/>
-          <w:bCs/>
-          <w:sz w:val="24"/>
-          <w:szCs w:val="24"/>
-          <w:lang w:val="en-US"/>
-        </w:rPr>
-        <w:t>1</w:t>
+        <w:t>01</w:t>
       </w:r>
     </w:p>
     <w:p>
@@ -4839,6 +4828,7 @@
       <w:pPr>
         <w:pStyle w:val="9"/>
         <w:numPr>
+          <w:ilvl w:val="0"/>
           <w:numId w:val="0"/>
         </w:numPr>
         <w:spacing w:after="91"/>
@@ -7272,7 +7262,7 @@
         <w:bidi w:val="0"/>
         <w:adjustRightInd/>
         <w:snapToGrid/>
-        <w:spacing w:after="273" w:afterLines="100"/>
+        <w:spacing w:after="273" w:afterLines="100" w:line="480" w:lineRule="auto"/>
         <w:jc w:val="center"/>
         <w:textAlignment w:val="auto"/>
         <w:rPr>
@@ -7705,6 +7695,84 @@
         <w:adjustRightInd/>
         <w:snapToGrid/>
         <w:ind w:left="-5"/>
+        <w:jc w:val="both"/>
+        <w:textAlignment w:val="auto"/>
+        <w:rPr>
+          <w:rFonts w:hint="default" w:ascii="Times New Roman" w:hAnsi="Times New Roman" w:cs="Times New Roman"/>
+          <w:sz w:val="24"/>
+          <w:szCs w:val="24"/>
+          <w:lang w:val="en-US"/>
+        </w:rPr>
+      </w:pPr>
+    </w:p>
+    <w:p>
+      <w:pPr>
+        <w:keepNext w:val="0"/>
+        <w:keepLines w:val="0"/>
+        <w:pageBreakBefore w:val="0"/>
+        <w:widowControl/>
+        <w:kinsoku/>
+        <w:wordWrap/>
+        <w:overflowPunct/>
+        <w:topLinePunct w:val="0"/>
+        <w:autoSpaceDE/>
+        <w:autoSpaceDN/>
+        <w:bidi w:val="0"/>
+        <w:adjustRightInd/>
+        <w:snapToGrid/>
+        <w:ind w:left="-5"/>
+        <w:jc w:val="both"/>
+        <w:textAlignment w:val="auto"/>
+        <w:rPr>
+          <w:rFonts w:hint="default" w:ascii="Times New Roman" w:hAnsi="Times New Roman" w:cs="Times New Roman"/>
+          <w:sz w:val="24"/>
+          <w:szCs w:val="24"/>
+          <w:lang w:val="en-US"/>
+        </w:rPr>
+      </w:pPr>
+    </w:p>
+    <w:p>
+      <w:pPr>
+        <w:keepNext w:val="0"/>
+        <w:keepLines w:val="0"/>
+        <w:pageBreakBefore w:val="0"/>
+        <w:widowControl/>
+        <w:kinsoku/>
+        <w:wordWrap/>
+        <w:overflowPunct/>
+        <w:topLinePunct w:val="0"/>
+        <w:autoSpaceDE/>
+        <w:autoSpaceDN/>
+        <w:bidi w:val="0"/>
+        <w:adjustRightInd/>
+        <w:snapToGrid/>
+        <w:ind w:left="-5"/>
+        <w:jc w:val="both"/>
+        <w:textAlignment w:val="auto"/>
+        <w:rPr>
+          <w:rFonts w:hint="default" w:ascii="Times New Roman" w:hAnsi="Times New Roman" w:cs="Times New Roman"/>
+          <w:sz w:val="24"/>
+          <w:szCs w:val="24"/>
+          <w:lang w:val="en-US"/>
+        </w:rPr>
+      </w:pPr>
+    </w:p>
+    <w:p>
+      <w:pPr>
+        <w:keepNext w:val="0"/>
+        <w:keepLines w:val="0"/>
+        <w:pageBreakBefore w:val="0"/>
+        <w:widowControl/>
+        <w:kinsoku/>
+        <w:wordWrap/>
+        <w:overflowPunct/>
+        <w:topLinePunct w:val="0"/>
+        <w:autoSpaceDE/>
+        <w:autoSpaceDN/>
+        <w:bidi w:val="0"/>
+        <w:adjustRightInd/>
+        <w:snapToGrid/>
+        <w:ind w:left="-5"/>
         <w:jc w:val="center"/>
         <w:textAlignment w:val="auto"/>
         <w:rPr>
@@ -7731,322 +7799,20 @@
         <w:jc w:val="both"/>
         <w:rPr>
           <w:rFonts w:ascii="Times New Roman" w:hAnsi="Times New Roman" w:cs="Times New Roman"/>
-          <w:b/>
-          <w:bCs/>
-          <w:u w:val="single"/>
-        </w:rPr>
-      </w:pPr>
-    </w:p>
-    <w:p>
-      <w:pPr>
-        <w:jc w:val="both"/>
-        <w:rPr>
-          <w:rFonts w:ascii="Times New Roman" w:hAnsi="Times New Roman" w:cs="Times New Roman"/>
-          <w:sz w:val="24"/>
-          <w:szCs w:val="24"/>
-        </w:rPr>
-      </w:pPr>
-      <w:r>
-        <w:rPr>
-          <w:rFonts w:ascii="Times New Roman" w:hAnsi="Times New Roman" w:cs="Times New Roman"/>
-          <w:sz w:val="24"/>
-          <w:szCs w:val="24"/>
-        </w:rPr>
-        <w:t>We conclude that our project "Smart blind stick" is helpful to the visually impaired people. This stick presented here is making the life of visually impaired people much easier than before. It makes them independent and help to walk at the public place more easily and safely. It targets to solve the issue faced by blind people in their day-to-day life. The smart stick finds object and obstacles in front of users and feeds warning back. The system is hard-wired with sensors and other components but its light in weight. The superiority of the system shows to be a low-cost solution millions of blind people of the world.</w:t>
-      </w:r>
-    </w:p>
-    <w:p>
-      <w:pPr>
-        <w:jc w:val="both"/>
-        <w:rPr>
-          <w:rFonts w:ascii="Times New Roman" w:hAnsi="Times New Roman" w:cs="Times New Roman"/>
-          <w:sz w:val="24"/>
-          <w:szCs w:val="24"/>
-        </w:rPr>
-      </w:pPr>
-    </w:p>
-    <w:p>
-      <w:pPr>
-        <w:jc w:val="both"/>
-        <w:rPr>
-          <w:rFonts w:ascii="Times New Roman" w:hAnsi="Times New Roman" w:cs="Times New Roman"/>
-          <w:sz w:val="24"/>
-          <w:szCs w:val="24"/>
-        </w:rPr>
-      </w:pPr>
-    </w:p>
-    <w:p>
-      <w:pPr>
-        <w:jc w:val="both"/>
-        <w:rPr>
-          <w:rFonts w:ascii="Times New Roman" w:hAnsi="Times New Roman" w:cs="Times New Roman"/>
-          <w:sz w:val="24"/>
-          <w:szCs w:val="24"/>
-        </w:rPr>
-      </w:pPr>
-    </w:p>
-    <w:p>
-      <w:pPr>
-        <w:jc w:val="both"/>
-        <w:rPr>
-          <w:rFonts w:ascii="Times New Roman" w:hAnsi="Times New Roman" w:cs="Times New Roman"/>
-          <w:sz w:val="24"/>
-          <w:szCs w:val="24"/>
-        </w:rPr>
-      </w:pPr>
-    </w:p>
-    <w:p>
-      <w:pPr>
-        <w:rPr>
-          <w:rFonts w:ascii="Times New Roman" w:hAnsi="Times New Roman" w:cs="Times New Roman"/>
-          <w:sz w:val="24"/>
-          <w:szCs w:val="24"/>
-        </w:rPr>
-      </w:pPr>
-    </w:p>
-    <w:p>
-      <w:pPr>
-        <w:rPr>
-          <w:rFonts w:ascii="Times New Roman" w:hAnsi="Times New Roman" w:cs="Times New Roman"/>
-          <w:sz w:val="24"/>
-          <w:szCs w:val="24"/>
-        </w:rPr>
-      </w:pPr>
-    </w:p>
-    <w:p>
-      <w:pPr>
-        <w:rPr>
-          <w:rFonts w:ascii="Times New Roman" w:hAnsi="Times New Roman" w:cs="Times New Roman"/>
-          <w:sz w:val="24"/>
-          <w:szCs w:val="24"/>
-        </w:rPr>
-      </w:pPr>
-    </w:p>
-    <w:p>
-      <w:pPr>
-        <w:rPr>
-          <w:rFonts w:ascii="Times New Roman" w:hAnsi="Times New Roman" w:cs="Times New Roman"/>
-          <w:sz w:val="24"/>
-          <w:szCs w:val="24"/>
-        </w:rPr>
-      </w:pPr>
-    </w:p>
-    <w:p>
-      <w:pPr>
-        <w:rPr>
-          <w:rFonts w:ascii="Times New Roman" w:hAnsi="Times New Roman" w:cs="Times New Roman"/>
-          <w:sz w:val="24"/>
-          <w:szCs w:val="24"/>
-        </w:rPr>
-      </w:pPr>
-    </w:p>
-    <w:p>
-      <w:pPr>
-        <w:rPr>
-          <w:rFonts w:ascii="Times New Roman" w:hAnsi="Times New Roman" w:cs="Times New Roman"/>
-          <w:sz w:val="24"/>
-          <w:szCs w:val="24"/>
-        </w:rPr>
-      </w:pPr>
-    </w:p>
-    <w:p>
-      <w:pPr>
-        <w:rPr>
-          <w:rFonts w:ascii="Times New Roman" w:hAnsi="Times New Roman" w:cs="Times New Roman"/>
-          <w:sz w:val="24"/>
-          <w:szCs w:val="24"/>
-        </w:rPr>
-      </w:pPr>
-    </w:p>
-    <w:p>
-      <w:pPr>
-        <w:rPr>
-          <w:rFonts w:ascii="Times New Roman" w:hAnsi="Times New Roman" w:cs="Times New Roman"/>
-          <w:sz w:val="24"/>
-          <w:szCs w:val="24"/>
-        </w:rPr>
-      </w:pPr>
-    </w:p>
-    <w:p>
-      <w:pPr>
-        <w:rPr>
-          <w:rFonts w:ascii="Times New Roman" w:hAnsi="Times New Roman" w:cs="Times New Roman"/>
-          <w:sz w:val="24"/>
-          <w:szCs w:val="24"/>
-        </w:rPr>
-      </w:pPr>
-    </w:p>
-    <w:p>
-      <w:pPr>
-        <w:rPr>
-          <w:rFonts w:ascii="Times New Roman" w:hAnsi="Times New Roman" w:cs="Times New Roman"/>
-          <w:sz w:val="24"/>
-          <w:szCs w:val="24"/>
-        </w:rPr>
-      </w:pPr>
-    </w:p>
-    <w:p>
-      <w:pPr>
-        <w:rPr>
-          <w:rFonts w:ascii="Times New Roman" w:hAnsi="Times New Roman" w:cs="Times New Roman"/>
-          <w:sz w:val="24"/>
-          <w:szCs w:val="24"/>
-        </w:rPr>
-      </w:pPr>
-    </w:p>
-    <w:p>
-      <w:pPr>
-        <w:rPr>
-          <w:rFonts w:ascii="Times New Roman" w:hAnsi="Times New Roman" w:cs="Times New Roman"/>
-          <w:sz w:val="24"/>
-          <w:szCs w:val="24"/>
-        </w:rPr>
-      </w:pPr>
-    </w:p>
-    <w:p>
-      <w:pPr>
-        <w:rPr>
-          <w:rFonts w:ascii="Times New Roman" w:hAnsi="Times New Roman" w:cs="Times New Roman"/>
-          <w:sz w:val="24"/>
-          <w:szCs w:val="24"/>
-        </w:rPr>
-      </w:pPr>
-    </w:p>
-    <w:p>
-      <w:pPr>
-        <w:rPr>
-          <w:rFonts w:ascii="Times New Roman" w:hAnsi="Times New Roman" w:cs="Times New Roman"/>
-          <w:sz w:val="24"/>
-          <w:szCs w:val="24"/>
-        </w:rPr>
-      </w:pPr>
-    </w:p>
-    <w:p>
-      <w:pPr>
-        <w:rPr>
-          <w:rFonts w:ascii="Times New Roman" w:hAnsi="Times New Roman" w:cs="Times New Roman"/>
-          <w:sz w:val="24"/>
-          <w:szCs w:val="24"/>
-        </w:rPr>
-      </w:pPr>
-    </w:p>
-    <w:p>
-      <w:pPr>
-        <w:rPr>
-          <w:rFonts w:ascii="Times New Roman" w:hAnsi="Times New Roman" w:cs="Times New Roman"/>
-          <w:sz w:val="24"/>
-          <w:szCs w:val="24"/>
-        </w:rPr>
-      </w:pPr>
-    </w:p>
-    <w:p>
-      <w:pPr>
-        <w:rPr>
-          <w:rFonts w:ascii="Times New Roman" w:hAnsi="Times New Roman" w:cs="Times New Roman"/>
-          <w:sz w:val="24"/>
-          <w:szCs w:val="24"/>
-        </w:rPr>
-      </w:pPr>
-    </w:p>
-    <w:p>
-      <w:pPr>
-        <w:rPr>
-          <w:rFonts w:ascii="Times New Roman" w:hAnsi="Times New Roman" w:cs="Times New Roman"/>
-          <w:sz w:val="24"/>
-          <w:szCs w:val="24"/>
-        </w:rPr>
-      </w:pPr>
-    </w:p>
-    <w:p>
-      <w:pPr>
-        <w:rPr>
-          <w:rFonts w:ascii="Times New Roman" w:hAnsi="Times New Roman" w:cs="Times New Roman"/>
-          <w:sz w:val="24"/>
-          <w:szCs w:val="24"/>
-        </w:rPr>
-      </w:pPr>
-    </w:p>
-    <w:p>
-      <w:pPr>
-        <w:rPr>
-          <w:rFonts w:ascii="Times New Roman" w:hAnsi="Times New Roman" w:cs="Times New Roman"/>
-          <w:sz w:val="24"/>
-          <w:szCs w:val="24"/>
-        </w:rPr>
-      </w:pPr>
-    </w:p>
-    <w:p>
-      <w:pPr>
-        <w:rPr>
-          <w:rFonts w:ascii="Times New Roman" w:hAnsi="Times New Roman" w:cs="Times New Roman"/>
-          <w:sz w:val="24"/>
-          <w:szCs w:val="24"/>
-        </w:rPr>
-      </w:pPr>
-    </w:p>
-    <w:p>
-      <w:pPr>
-        <w:rPr>
-          <w:rFonts w:ascii="Times New Roman" w:hAnsi="Times New Roman" w:cs="Times New Roman"/>
-          <w:sz w:val="24"/>
-          <w:szCs w:val="24"/>
-        </w:rPr>
-      </w:pPr>
-    </w:p>
-    <w:p>
-      <w:pPr>
-        <w:rPr>
-          <w:rFonts w:ascii="Times New Roman" w:hAnsi="Times New Roman" w:cs="Times New Roman"/>
-          <w:sz w:val="24"/>
-          <w:szCs w:val="24"/>
-        </w:rPr>
-      </w:pPr>
-    </w:p>
-    <w:p>
-      <w:pPr>
-        <w:jc w:val="center"/>
+          <w:sz w:val="24"/>
+          <w:szCs w:val="24"/>
+        </w:rPr>
+      </w:pPr>
+    </w:p>
+    <w:p>
+      <w:pPr>
+        <w:keepNext w:val="0"/>
+        <w:keepLines w:val="0"/>
+        <w:widowControl/>
+        <w:suppressLineNumbers w:val="0"/>
+        <w:jc w:val="both"/>
         <w:rPr>
           <w:rFonts w:hint="default" w:ascii="Times New Roman" w:hAnsi="Times New Roman" w:cs="Times New Roman"/>
-          <w:b/>
-          <w:bCs/>
-          <w:sz w:val="28"/>
-          <w:szCs w:val="28"/>
-          <w:lang w:val="en-US"/>
-        </w:rPr>
-      </w:pPr>
-      <w:r>
-        <w:rPr>
-          <w:rFonts w:hint="default" w:ascii="Times New Roman" w:hAnsi="Times New Roman" w:cs="Times New Roman"/>
-          <w:b/>
-          <w:bCs/>
-          <w:sz w:val="28"/>
-          <w:szCs w:val="28"/>
-          <w:lang w:val="en-US"/>
-        </w:rPr>
-        <w:t>References</w:t>
-      </w:r>
-    </w:p>
-    <w:p>
-      <w:pPr>
-        <w:jc w:val="center"/>
-        <w:rPr>
-          <w:rFonts w:hint="default" w:ascii="Times New Roman" w:hAnsi="Times New Roman" w:cs="Times New Roman"/>
-          <w:b/>
-          <w:bCs/>
-          <w:sz w:val="28"/>
-          <w:szCs w:val="28"/>
-          <w:lang w:val="en-US"/>
-        </w:rPr>
-      </w:pPr>
-    </w:p>
-    <w:p>
-      <w:pPr>
-        <w:keepNext w:val="0"/>
-        <w:keepLines w:val="0"/>
-        <w:widowControl/>
-        <w:suppressLineNumbers w:val="0"/>
-        <w:jc w:val="both"/>
-        <w:rPr>
           <w:sz w:val="24"/>
           <w:szCs w:val="24"/>
         </w:rPr>
@@ -8060,8 +7826,211 @@
           <w:szCs w:val="24"/>
           <w:lang w:val="en-US" w:eastAsia="zh-CN" w:bidi="ar"/>
         </w:rPr>
-        <w:t xml:space="preserve">[1] Shinohara, K. “Designing assistive technology for blind users” In Proceedings of the 8th International ACM SIGACCESS conference on Computers and accessibility, ACM, 293–294, 2006. </w:t>
-      </w:r>
+        <w:t>We conclude that our project "Smart blind stick" are helpful to the visually impaired people. Even at young age experience the visually impairment nowadays. This thing cannot be taken so easily as they know how much risk could it be. If the number of risk and injuries increasing rapidly, the kid or the person will loss their spirit to walk independently.The Modern Blind Stick acts as a basic platform to help the visually impaired people to navigate safely both indoor and outdoor.It is effective and affordable. This stick presented here is making the life of visually impaired people much easier than before. It makes them independent and help to walk at the public place more easily and safely. It targets to solve the issue faced by blind people in their day to day life. The smart stick finds object and obstacles in front of users and feeds warning back.The superiority of the system shows to be a low cost solution millions of blind people of the world.</w:t>
+      </w:r>
+    </w:p>
+    <w:p>
+      <w:pPr>
+        <w:jc w:val="both"/>
+        <w:rPr>
+          <w:rFonts w:ascii="Times New Roman" w:hAnsi="Times New Roman" w:cs="Times New Roman"/>
+          <w:sz w:val="24"/>
+          <w:szCs w:val="24"/>
+        </w:rPr>
+      </w:pPr>
+    </w:p>
+    <w:p>
+      <w:pPr>
+        <w:jc w:val="both"/>
+        <w:rPr>
+          <w:rFonts w:ascii="Times New Roman" w:hAnsi="Times New Roman" w:cs="Times New Roman"/>
+          <w:sz w:val="24"/>
+          <w:szCs w:val="24"/>
+        </w:rPr>
+      </w:pPr>
+    </w:p>
+    <w:p>
+      <w:pPr>
+        <w:jc w:val="both"/>
+        <w:rPr>
+          <w:rFonts w:ascii="Times New Roman" w:hAnsi="Times New Roman" w:cs="Times New Roman"/>
+          <w:sz w:val="24"/>
+          <w:szCs w:val="24"/>
+        </w:rPr>
+      </w:pPr>
+    </w:p>
+    <w:p>
+      <w:pPr>
+        <w:jc w:val="both"/>
+        <w:rPr>
+          <w:rFonts w:ascii="Times New Roman" w:hAnsi="Times New Roman" w:cs="Times New Roman"/>
+          <w:sz w:val="24"/>
+          <w:szCs w:val="24"/>
+        </w:rPr>
+      </w:pPr>
+    </w:p>
+    <w:p>
+      <w:pPr>
+        <w:rPr>
+          <w:rFonts w:ascii="Times New Roman" w:hAnsi="Times New Roman" w:cs="Times New Roman"/>
+          <w:sz w:val="24"/>
+          <w:szCs w:val="24"/>
+        </w:rPr>
+      </w:pPr>
+    </w:p>
+    <w:p>
+      <w:pPr>
+        <w:rPr>
+          <w:rFonts w:ascii="Times New Roman" w:hAnsi="Times New Roman" w:cs="Times New Roman"/>
+          <w:sz w:val="24"/>
+          <w:szCs w:val="24"/>
+        </w:rPr>
+      </w:pPr>
+    </w:p>
+    <w:p>
+      <w:pPr>
+        <w:rPr>
+          <w:rFonts w:ascii="Times New Roman" w:hAnsi="Times New Roman" w:cs="Times New Roman"/>
+          <w:sz w:val="24"/>
+          <w:szCs w:val="24"/>
+        </w:rPr>
+      </w:pPr>
+    </w:p>
+    <w:p>
+      <w:pPr>
+        <w:rPr>
+          <w:rFonts w:ascii="Times New Roman" w:hAnsi="Times New Roman" w:cs="Times New Roman"/>
+          <w:sz w:val="24"/>
+          <w:szCs w:val="24"/>
+        </w:rPr>
+      </w:pPr>
+    </w:p>
+    <w:p>
+      <w:pPr>
+        <w:rPr>
+          <w:rFonts w:ascii="Times New Roman" w:hAnsi="Times New Roman" w:cs="Times New Roman"/>
+          <w:sz w:val="24"/>
+          <w:szCs w:val="24"/>
+        </w:rPr>
+      </w:pPr>
+    </w:p>
+    <w:p>
+      <w:pPr>
+        <w:rPr>
+          <w:rFonts w:ascii="Times New Roman" w:hAnsi="Times New Roman" w:cs="Times New Roman"/>
+          <w:sz w:val="24"/>
+          <w:szCs w:val="24"/>
+        </w:rPr>
+      </w:pPr>
+    </w:p>
+    <w:p>
+      <w:pPr>
+        <w:rPr>
+          <w:rFonts w:ascii="Times New Roman" w:hAnsi="Times New Roman" w:cs="Times New Roman"/>
+          <w:sz w:val="24"/>
+          <w:szCs w:val="24"/>
+        </w:rPr>
+      </w:pPr>
+    </w:p>
+    <w:p>
+      <w:pPr>
+        <w:rPr>
+          <w:rFonts w:ascii="Times New Roman" w:hAnsi="Times New Roman" w:cs="Times New Roman"/>
+          <w:sz w:val="24"/>
+          <w:szCs w:val="24"/>
+        </w:rPr>
+      </w:pPr>
+    </w:p>
+    <w:p>
+      <w:pPr>
+        <w:rPr>
+          <w:rFonts w:ascii="Times New Roman" w:hAnsi="Times New Roman" w:cs="Times New Roman"/>
+          <w:sz w:val="24"/>
+          <w:szCs w:val="24"/>
+        </w:rPr>
+      </w:pPr>
+    </w:p>
+    <w:p>
+      <w:pPr>
+        <w:rPr>
+          <w:rFonts w:ascii="Times New Roman" w:hAnsi="Times New Roman" w:cs="Times New Roman"/>
+          <w:sz w:val="24"/>
+          <w:szCs w:val="24"/>
+        </w:rPr>
+      </w:pPr>
+    </w:p>
+    <w:p>
+      <w:pPr>
+        <w:rPr>
+          <w:rFonts w:ascii="Times New Roman" w:hAnsi="Times New Roman" w:cs="Times New Roman"/>
+          <w:sz w:val="24"/>
+          <w:szCs w:val="24"/>
+        </w:rPr>
+      </w:pPr>
+    </w:p>
+    <w:p>
+      <w:pPr>
+        <w:rPr>
+          <w:rFonts w:ascii="Times New Roman" w:hAnsi="Times New Roman" w:cs="Times New Roman"/>
+          <w:sz w:val="24"/>
+          <w:szCs w:val="24"/>
+        </w:rPr>
+      </w:pPr>
+    </w:p>
+    <w:p>
+      <w:pPr>
+        <w:rPr>
+          <w:rFonts w:ascii="Times New Roman" w:hAnsi="Times New Roman" w:cs="Times New Roman"/>
+          <w:sz w:val="24"/>
+          <w:szCs w:val="24"/>
+        </w:rPr>
+      </w:pPr>
+    </w:p>
+    <w:p>
+      <w:pPr>
+        <w:rPr>
+          <w:rFonts w:ascii="Times New Roman" w:hAnsi="Times New Roman" w:cs="Times New Roman"/>
+          <w:sz w:val="24"/>
+          <w:szCs w:val="24"/>
+        </w:rPr>
+      </w:pPr>
+    </w:p>
+    <w:p>
+      <w:pPr>
+        <w:jc w:val="center"/>
+        <w:rPr>
+          <w:rFonts w:hint="default" w:ascii="Times New Roman" w:hAnsi="Times New Roman" w:cs="Times New Roman"/>
+          <w:b/>
+          <w:bCs/>
+          <w:sz w:val="28"/>
+          <w:szCs w:val="28"/>
+          <w:lang w:val="en-US"/>
+        </w:rPr>
+      </w:pPr>
+      <w:r>
+        <w:rPr>
+          <w:rFonts w:hint="default" w:ascii="Times New Roman" w:hAnsi="Times New Roman" w:cs="Times New Roman"/>
+          <w:b/>
+          <w:bCs/>
+          <w:sz w:val="28"/>
+          <w:szCs w:val="28"/>
+          <w:lang w:val="en-US"/>
+        </w:rPr>
+        <w:t>References</w:t>
+      </w:r>
+    </w:p>
+    <w:p>
+      <w:pPr>
+        <w:jc w:val="center"/>
+        <w:rPr>
+          <w:rFonts w:hint="default" w:ascii="Times New Roman" w:hAnsi="Times New Roman" w:cs="Times New Roman"/>
+          <w:b/>
+          <w:bCs/>
+          <w:sz w:val="28"/>
+          <w:szCs w:val="28"/>
+          <w:lang w:val="en-US"/>
+        </w:rPr>
+      </w:pPr>
     </w:p>
     <w:p>
       <w:pPr>
@@ -8084,7 +8053,7 @@
           <w:szCs w:val="24"/>
           <w:lang w:val="en-US" w:eastAsia="zh-CN" w:bidi="ar"/>
         </w:rPr>
-        <w:t xml:space="preserve">[2] Benjamin J. M., Ali N. A., Schepis A. F., “A Laser Cane for the Blind” Proceedings of the San Diego Biomedical Symposium, Vol. 22, 53-57. </w:t>
+        <w:t xml:space="preserve">[1] Shinohara, K. “Designing assistive technology for blind users” In Proceedings of the 8th International ACM SIGACCESS conference on Computers and accessibility, ACM, 293–294, 2006. </w:t>
       </w:r>
     </w:p>
     <w:p>
@@ -8108,7 +8077,7 @@
           <w:szCs w:val="24"/>
           <w:lang w:val="en-US" w:eastAsia="zh-CN" w:bidi="ar"/>
         </w:rPr>
-        <w:t xml:space="preserve">[3] Johann B., Iwan U., “The Guide Cane — A Computerized Travel Aid for the Active Guidance of Blind Pedestrians” Proceedings of the IEEE International Conference on Robotics and Automation, Albuquerque, NM, 2283-2288, 2997. </w:t>
+        <w:t xml:space="preserve">[2] Benjamin J. M., Ali N. A., Schepis A. F., “A Laser Cane for the Blind” Proceedings of the San Diego Biomedical Symposium, Vol. 22, 53-57. </w:t>
       </w:r>
     </w:p>
     <w:p>
@@ -8132,8 +8101,21 @@
           <w:szCs w:val="24"/>
           <w:lang w:val="en-US" w:eastAsia="zh-CN" w:bidi="ar"/>
         </w:rPr>
-        <w:t>[4] Madad A. Shah, Sayed H. Abbas, Shahzad A. Malik , “Blind Navigation via a DGPS</w:t>
-      </w:r>
+        <w:t xml:space="preserve">[3] Johann B., Iwan U., “The Guide Cane — A Computerized Travel Aid for the Active Guidance of Blind Pedestrians” Proceedings of the IEEE International Conference on Robotics and Automation, Albuquerque, NM, 2283-2288, 2997. </w:t>
+      </w:r>
+    </w:p>
+    <w:p>
+      <w:pPr>
+        <w:keepNext w:val="0"/>
+        <w:keepLines w:val="0"/>
+        <w:widowControl/>
+        <w:suppressLineNumbers w:val="0"/>
+        <w:jc w:val="both"/>
+        <w:rPr>
+          <w:sz w:val="24"/>
+          <w:szCs w:val="24"/>
+        </w:rPr>
+      </w:pPr>
       <w:r>
         <w:rPr>
           <w:rFonts w:hint="default" w:ascii="Times New Roman" w:hAnsi="Times New Roman" w:eastAsia="SimSun" w:cs="Times New Roman"/>
@@ -8143,7 +8125,7 @@
           <w:szCs w:val="24"/>
           <w:lang w:val="en-US" w:eastAsia="zh-CN" w:bidi="ar"/>
         </w:rPr>
-        <w:t/>
+        <w:t>[4] Madad A. Shah, Sayed H. Abbas, Shahzad A. Malik , “Blind Navigation via a DGPS</w:t>
       </w:r>
     </w:p>
     <w:p>
@@ -8280,6 +8262,7 @@
         <w:keepLines w:val="0"/>
         <w:widowControl/>
         <w:numPr>
+          <w:ilvl w:val="0"/>
           <w:numId w:val="0"/>
         </w:numPr>
         <w:suppressLineNumbers w:val="0"/>
@@ -8337,39 +8320,6 @@
         <w:suppressLineNumbers w:val="0"/>
         <w:jc w:val="both"/>
         <w:rPr>
-          <w:rFonts w:hint="default" w:ascii="Times New Roman" w:hAnsi="Times New Roman" w:cs="Times New Roman"/>
-          <w:sz w:val="24"/>
-          <w:szCs w:val="24"/>
-        </w:rPr>
-      </w:pPr>
-      <w:r>
-        <w:rPr>
-          <w:rFonts w:hint="default" w:ascii="Times New Roman" w:hAnsi="Times New Roman" w:eastAsia="TimesNewRomanPS-BoldMT" w:cs="Times New Roman"/>
-          <w:b/>
-          <w:bCs/>
-          <w:color w:val="000000"/>
-          <w:kern w:val="0"/>
-          <w:sz w:val="24"/>
-          <w:szCs w:val="24"/>
-          <w:lang w:val="en-US" w:eastAsia="zh-CN" w:bidi="ar"/>
-        </w:rPr>
-        <w:t>[</w:t>
-      </w:r>
-      <w:r>
-        <w:rPr>
-          <w:rFonts w:hint="default" w:ascii="Times New Roman" w:hAnsi="Times New Roman" w:eastAsia="TimesNewRomanPS-BoldMT" w:cs="Times New Roman"/>
-          <w:b w:val="0"/>
-          <w:bCs w:val="0"/>
-          <w:color w:val="000000"/>
-          <w:kern w:val="0"/>
-          <w:sz w:val="24"/>
-          <w:szCs w:val="24"/>
-          <w:lang w:val="en-US" w:eastAsia="zh-CN" w:bidi="ar"/>
-        </w:rPr>
-        <w:t>10</w:t>
-      </w:r>
-      <w:r>
-        <w:rPr>
           <w:rFonts w:hint="default" w:ascii="Times New Roman" w:hAnsi="Times New Roman" w:eastAsia="SimSun" w:cs="Times New Roman"/>
           <w:color w:val="000000"/>
           <w:kern w:val="0"/>
@@ -8377,16 +8327,34 @@
           <w:szCs w:val="24"/>
           <w:lang w:val="en-US" w:eastAsia="zh-CN" w:bidi="ar"/>
         </w:rPr>
-        <w:t xml:space="preserve">] Shruti Dambhare and Prof. A.Sakhare, G.H.R.C.E. Nagpur, “Smart stick for Blind: Obstacle Detection, Artificial vision and Real-time assistance via GPS”, International Journal of Computer Applications (IJCA), No. 2, 32 – 33, 2022. </w:t>
-      </w:r>
-    </w:p>
-    <w:p>
-      <w:pPr>
-        <w:keepNext w:val="0"/>
-        <w:keepLines w:val="0"/>
-        <w:widowControl/>
-        <w:suppressLineNumbers w:val="0"/>
-        <w:jc w:val="left"/>
+      </w:pPr>
+      <w:r>
+        <w:rPr>
+          <w:rFonts w:hint="default" w:ascii="Times New Roman" w:hAnsi="Times New Roman" w:eastAsia="TimesNewRomanPS-BoldMT" w:cs="Times New Roman"/>
+          <w:b/>
+          <w:bCs/>
+          <w:color w:val="000000"/>
+          <w:kern w:val="0"/>
+          <w:sz w:val="24"/>
+          <w:szCs w:val="24"/>
+          <w:lang w:val="en-US" w:eastAsia="zh-CN" w:bidi="ar"/>
+        </w:rPr>
+        <w:t>[</w:t>
+      </w:r>
+      <w:r>
+        <w:rPr>
+          <w:rFonts w:hint="default" w:ascii="Times New Roman" w:hAnsi="Times New Roman" w:eastAsia="TimesNewRomanPS-BoldMT" w:cs="Times New Roman"/>
+          <w:b w:val="0"/>
+          <w:bCs w:val="0"/>
+          <w:color w:val="000000"/>
+          <w:kern w:val="0"/>
+          <w:sz w:val="24"/>
+          <w:szCs w:val="24"/>
+          <w:lang w:val="en-US" w:eastAsia="zh-CN" w:bidi="ar"/>
+        </w:rPr>
+        <w:t>10</w:t>
+      </w:r>
+      <w:r>
         <w:rPr>
           <w:rFonts w:hint="default" w:ascii="Times New Roman" w:hAnsi="Times New Roman" w:eastAsia="SimSun" w:cs="Times New Roman"/>
           <w:color w:val="000000"/>
@@ -8395,7 +8363,162 @@
           <w:szCs w:val="24"/>
           <w:lang w:val="en-US" w:eastAsia="zh-CN" w:bidi="ar"/>
         </w:rPr>
-      </w:pPr>
+        <w:t xml:space="preserve">] Shruti Dambhare and Prof. A.Sakhare, G.H.R.C.E. Nagpur, “Smart stick for Blind: Obstacle Detection, Artificial vision and Real-time assistance via GPS”, International Journal of Computer Applications (IJCA), No. 2, 32 – 33, 2022. </w:t>
+      </w:r>
+    </w:p>
+    <w:p>
+      <w:pPr>
+        <w:keepNext w:val="0"/>
+        <w:keepLines w:val="0"/>
+        <w:widowControl/>
+        <w:suppressLineNumbers w:val="0"/>
+        <w:jc w:val="left"/>
+        <w:rPr>
+          <w:rFonts w:hint="default" w:ascii="Times New Roman" w:hAnsi="Times New Roman" w:cs="Times New Roman"/>
+          <w:color w:val="auto"/>
+          <w:sz w:val="24"/>
+          <w:szCs w:val="24"/>
+        </w:rPr>
+      </w:pPr>
+      <w:r>
+        <w:rPr>
+          <w:rFonts w:hint="default" w:ascii="Times New Roman" w:hAnsi="Times New Roman" w:eastAsia="SimSun" w:cs="Times New Roman"/>
+          <w:color w:val="000000"/>
+          <w:kern w:val="0"/>
+          <w:sz w:val="24"/>
+          <w:szCs w:val="24"/>
+          <w:lang w:val="en-US" w:eastAsia="zh-CN" w:bidi="ar"/>
+        </w:rPr>
+        <w:t>[</w:t>
+      </w:r>
+      <w:r>
+        <w:rPr>
+          <w:rFonts w:hint="default" w:ascii="Times New Roman" w:hAnsi="Times New Roman" w:eastAsia="SimSun" w:cs="Times New Roman"/>
+          <w:color w:val="auto"/>
+          <w:kern w:val="0"/>
+          <w:sz w:val="24"/>
+          <w:szCs w:val="24"/>
+          <w:lang w:val="en-US" w:eastAsia="zh-CN" w:bidi="ar"/>
+        </w:rPr>
+        <w:t>11]</w:t>
+      </w:r>
+      <w:r>
+        <w:rPr>
+          <w:rFonts w:hint="default" w:ascii="Times New Roman" w:hAnsi="Times New Roman" w:eastAsia="SimSun" w:cs="Times New Roman"/>
+          <w:color w:val="auto"/>
+          <w:kern w:val="0"/>
+          <w:sz w:val="24"/>
+          <w:szCs w:val="24"/>
+          <w:lang w:val="en-US" w:eastAsia="zh-CN" w:bidi="ar"/>
+        </w:rPr>
+        <w:t xml:space="preserve">https://www.researchgate.net/publication/356782700_IoT-Based_Smart_Blind_Stick </w:t>
+      </w:r>
+    </w:p>
+    <w:p>
+      <w:pPr>
+        <w:keepNext w:val="0"/>
+        <w:keepLines w:val="0"/>
+        <w:widowControl/>
+        <w:suppressLineNumbers w:val="0"/>
+        <w:jc w:val="left"/>
+        <w:rPr>
+          <w:rFonts w:hint="default" w:ascii="Times New Roman" w:hAnsi="Times New Roman" w:cs="Times New Roman"/>
+          <w:color w:val="auto"/>
+          <w:sz w:val="24"/>
+          <w:szCs w:val="24"/>
+        </w:rPr>
+      </w:pPr>
+      <w:r>
+        <w:rPr>
+          <w:rFonts w:hint="default" w:ascii="Times New Roman" w:hAnsi="Times New Roman" w:eastAsia="SimSun" w:cs="Times New Roman"/>
+          <w:color w:val="auto"/>
+          <w:kern w:val="0"/>
+          <w:sz w:val="24"/>
+          <w:szCs w:val="24"/>
+          <w:lang w:val="en-US" w:eastAsia="zh-CN" w:bidi="ar"/>
+        </w:rPr>
+        <w:t xml:space="preserve">[12]https://www.ijert.org/research/smart-blind-stick-IJERTCONV7IS10069.pdf </w:t>
+      </w:r>
+    </w:p>
+    <w:p>
+      <w:pPr>
+        <w:keepNext w:val="0"/>
+        <w:keepLines w:val="0"/>
+        <w:widowControl/>
+        <w:suppressLineNumbers w:val="0"/>
+        <w:jc w:val="left"/>
+        <w:rPr>
+          <w:rFonts w:hint="default" w:ascii="Times New Roman" w:hAnsi="Times New Roman" w:cs="Times New Roman"/>
+          <w:color w:val="auto"/>
+          <w:sz w:val="24"/>
+          <w:szCs w:val="24"/>
+        </w:rPr>
+      </w:pPr>
+      <w:r>
+        <w:rPr>
+          <w:rFonts w:hint="default" w:ascii="Times New Roman" w:hAnsi="Times New Roman" w:eastAsia="SimSun" w:cs="Times New Roman"/>
+          <w:color w:val="auto"/>
+          <w:kern w:val="0"/>
+          <w:sz w:val="24"/>
+          <w:szCs w:val="24"/>
+          <w:lang w:val="en-US" w:eastAsia="zh-CN" w:bidi="ar"/>
+        </w:rPr>
+        <w:t xml:space="preserve">[13].https://www.irjmets.com/uploadedfiles/paper/issue_6_june_2022/27312/final/fin_irjmets16566 90585.pdf </w:t>
+      </w:r>
+    </w:p>
+    <w:p>
+      <w:pPr>
+        <w:keepNext w:val="0"/>
+        <w:keepLines w:val="0"/>
+        <w:widowControl/>
+        <w:suppressLineNumbers w:val="0"/>
+        <w:jc w:val="left"/>
+        <w:rPr>
+          <w:rFonts w:hint="default" w:ascii="Times New Roman" w:hAnsi="Times New Roman" w:cs="Times New Roman"/>
+          <w:color w:val="auto"/>
+          <w:sz w:val="24"/>
+          <w:szCs w:val="24"/>
+        </w:rPr>
+      </w:pPr>
+      <w:r>
+        <w:rPr>
+          <w:rFonts w:hint="default" w:ascii="Times New Roman" w:hAnsi="Times New Roman" w:eastAsia="SimSun" w:cs="Times New Roman"/>
+          <w:color w:val="auto"/>
+          <w:kern w:val="0"/>
+          <w:sz w:val="24"/>
+          <w:szCs w:val="24"/>
+          <w:lang w:val="en-US" w:eastAsia="zh-CN" w:bidi="ar"/>
+        </w:rPr>
+        <w:t xml:space="preserve">[14].https://www.ijeat.org/wp-content/uploads/papers/v10i5/D25350410421.pdf </w:t>
+      </w:r>
+    </w:p>
+    <w:p>
+      <w:pPr>
+        <w:keepNext w:val="0"/>
+        <w:keepLines w:val="0"/>
+        <w:widowControl/>
+        <w:suppressLineNumbers w:val="0"/>
+        <w:jc w:val="left"/>
+        <w:rPr>
+          <w:rFonts w:hint="default" w:ascii="Times New Roman" w:hAnsi="Times New Roman" w:cs="Times New Roman"/>
+          <w:color w:val="auto"/>
+          <w:sz w:val="24"/>
+          <w:szCs w:val="24"/>
+        </w:rPr>
+      </w:pPr>
+      <w:r>
+        <w:rPr>
+          <w:rFonts w:hint="default" w:ascii="Times New Roman" w:hAnsi="Times New Roman" w:eastAsia="SimSun" w:cs="Times New Roman"/>
+          <w:color w:val="auto"/>
+          <w:kern w:val="0"/>
+          <w:sz w:val="24"/>
+          <w:szCs w:val="24"/>
+          <w:lang w:val="en-US" w:eastAsia="zh-CN" w:bidi="ar"/>
+        </w:rPr>
+        <w:t>[15].http://nebula.wsimg.com/7bf15b6e80c8bf06e959db15eb484549?AccessKeyId=DFB1BA3CED 7E7997D5B1&amp;disposition=0&amp;alloworigin=1</w:t>
+      </w:r>
+      <w:bookmarkStart w:id="1" w:name="_GoBack"/>
+      <w:bookmarkEnd w:id="1"/>
     </w:p>
     <w:p>
       <w:pPr>
@@ -8425,20 +8548,8 @@
     </w:p>
     <w:p>
       <w:pPr>
-        <w:jc w:val="center"/>
-        <w:rPr>
-          <w:rFonts w:hint="default" w:ascii="Times New Roman" w:hAnsi="Times New Roman" w:cs="Times New Roman"/>
-          <w:b/>
-          <w:bCs/>
-          <w:sz w:val="28"/>
-          <w:szCs w:val="28"/>
-          <w:lang w:val="en-US"/>
-        </w:rPr>
-      </w:pPr>
-    </w:p>
-    <w:p>
-      <w:pPr>
         <w:numPr>
+          <w:ilvl w:val="0"/>
           <w:numId w:val="0"/>
         </w:numPr>
         <w:spacing w:line="360" w:lineRule="auto"/>
@@ -8485,8 +8596,6 @@
           <w:lang w:val="en-US"/>
         </w:rPr>
       </w:pPr>
-      <w:bookmarkStart w:id="1" w:name="_GoBack"/>
-      <w:bookmarkEnd w:id="1"/>
       <w:r>
         <w:rPr>
           <w:rFonts w:hint="default" w:ascii="Times New Roman" w:hAnsi="Times New Roman"/>
@@ -8748,47 +8857,6 @@
       <w:pPr>
         <w:rPr>
           <w:rFonts w:ascii="Times New Roman" w:hAnsi="Times New Roman" w:cs="Times New Roman"/>
-          <w:sz w:val="24"/>
-          <w:szCs w:val="24"/>
-        </w:rPr>
-      </w:pPr>
-    </w:p>
-    <w:p>
-      <w:pPr>
-        <w:rPr>
-          <w:rFonts w:ascii="Times New Roman" w:hAnsi="Times New Roman" w:cs="Times New Roman"/>
-          <w:sz w:val="24"/>
-          <w:szCs w:val="24"/>
-        </w:rPr>
-      </w:pPr>
-    </w:p>
-    <w:p>
-      <w:pPr>
-        <w:rPr>
-          <w:rFonts w:ascii="Times New Roman" w:hAnsi="Times New Roman" w:cs="Times New Roman"/>
-          <w:sz w:val="24"/>
-          <w:szCs w:val="24"/>
-        </w:rPr>
-      </w:pPr>
-    </w:p>
-    <w:p>
-      <w:pPr>
-        <w:rPr>
-          <w:rFonts w:ascii="Times New Roman" w:hAnsi="Times New Roman" w:cs="Times New Roman"/>
-          <w:sz w:val="24"/>
-          <w:szCs w:val="24"/>
-        </w:rPr>
-      </w:pPr>
-    </w:p>
-    <w:p>
-      <w:pPr>
-        <w:spacing w:after="1087"/>
-        <w:ind w:left="-5"/>
-        <w:jc w:val="center"/>
-        <w:rPr>
-          <w:rFonts w:ascii="Times New Roman" w:hAnsi="Times New Roman" w:cs="Times New Roman"/>
-          <w:b/>
-          <w:bCs/>
           <w:sz w:val="24"/>
           <w:szCs w:val="24"/>
         </w:rPr>
@@ -8814,7 +8882,7 @@
     <w:sdtPr>
       <w:id w:val="45039501"/>
       <w:docPartObj>
-        <w:docPartGallery w:val="AutoText"/>
+        <w:docPartGallery w:val="autotext"/>
       </w:docPartObj>
     </w:sdtPr>
     <w:sdtContent>
@@ -8822,7 +8890,7 @@
         <w:sdtPr>
           <w:id w:val="1728636285"/>
           <w:docPartObj>
-            <w:docPartGallery w:val="AutoText"/>
+            <w:docPartGallery w:val="autotext"/>
           </w:docPartObj>
         </w:sdtPr>
         <w:sdtContent>

--- a/Project Report.docx
+++ b/Project Report.docx
@@ -3288,19 +3288,19 @@
         <w:jc w:val="left"/>
         <w:textAlignment w:val="auto"/>
         <w:rPr>
-          <w:rFonts w:hint="default"/>
-          <w:b/>
-          <w:bCs/>
-          <w:i w:val="0"/>
-          <w:iCs w:val="0"/>
-          <w:sz w:val="24"/>
-          <w:szCs w:val="24"/>
-          <w:lang w:val="en-US"/>
-        </w:rPr>
-      </w:pPr>
-      <w:r>
-        <w:rPr>
-          <w:rFonts w:hint="default"/>
+          <w:rFonts w:hint="default" w:ascii="Times New Roman" w:hAnsi="Times New Roman" w:cs="Times New Roman"/>
+          <w:b/>
+          <w:bCs/>
+          <w:i w:val="0"/>
+          <w:iCs w:val="0"/>
+          <w:sz w:val="24"/>
+          <w:szCs w:val="24"/>
+          <w:lang w:val="en-US"/>
+        </w:rPr>
+      </w:pPr>
+      <w:r>
+        <w:rPr>
+          <w:rFonts w:hint="default" w:ascii="Times New Roman" w:hAnsi="Times New Roman" w:cs="Times New Roman"/>
           <w:b/>
           <w:bCs/>
           <w:i w:val="0"/>
@@ -7545,34 +7545,6 @@
           <w:szCs w:val="28"/>
         </w:rPr>
       </w:pPr>
-    </w:p>
-    <w:p>
-      <w:pPr>
-        <w:keepNext w:val="0"/>
-        <w:keepLines w:val="0"/>
-        <w:pageBreakBefore w:val="0"/>
-        <w:widowControl/>
-        <w:kinsoku/>
-        <w:wordWrap/>
-        <w:overflowPunct/>
-        <w:topLinePunct w:val="0"/>
-        <w:autoSpaceDE/>
-        <w:autoSpaceDN/>
-        <w:bidi w:val="0"/>
-        <w:adjustRightInd/>
-        <w:snapToGrid/>
-        <w:spacing w:line="360" w:lineRule="auto"/>
-        <w:ind w:left="0"/>
-        <w:jc w:val="center"/>
-        <w:textAlignment w:val="auto"/>
-        <w:rPr>
-          <w:rFonts w:ascii="Times New Roman" w:hAnsi="Times New Roman" w:cs="Times New Roman"/>
-          <w:b/>
-          <w:bCs/>
-          <w:sz w:val="28"/>
-          <w:szCs w:val="28"/>
-        </w:rPr>
-      </w:pPr>
       <w:r>
         <w:rPr>
           <w:rFonts w:ascii="Times New Roman" w:hAnsi="Times New Roman" w:cs="Times New Roman"/>
@@ -8007,6 +7979,19 @@
           <w:lang w:val="en-US"/>
         </w:rPr>
       </w:pPr>
+    </w:p>
+    <w:p>
+      <w:pPr>
+        <w:jc w:val="center"/>
+        <w:rPr>
+          <w:rFonts w:hint="default" w:ascii="Times New Roman" w:hAnsi="Times New Roman" w:cs="Times New Roman"/>
+          <w:b/>
+          <w:bCs/>
+          <w:sz w:val="28"/>
+          <w:szCs w:val="28"/>
+          <w:lang w:val="en-US"/>
+        </w:rPr>
+      </w:pPr>
       <w:r>
         <w:rPr>
           <w:rFonts w:hint="default" w:ascii="Times New Roman" w:hAnsi="Times New Roman" w:cs="Times New Roman"/>
@@ -8517,8 +8502,6 @@
         </w:rPr>
         <w:t>[15].http://nebula.wsimg.com/7bf15b6e80c8bf06e959db15eb484549?AccessKeyId=DFB1BA3CED 7E7997D5B1&amp;disposition=0&amp;alloworigin=1</w:t>
       </w:r>
-      <w:bookmarkStart w:id="1" w:name="_GoBack"/>
-      <w:bookmarkEnd w:id="1"/>
     </w:p>
     <w:p>
       <w:pPr>
@@ -8564,6 +8547,8 @@
           <w:lang w:val="en-US"/>
         </w:rPr>
       </w:pPr>
+      <w:bookmarkStart w:id="1" w:name="_GoBack"/>
+      <w:bookmarkEnd w:id="1"/>
       <w:r>
         <w:rPr>
           <w:rFonts w:hint="default" w:ascii="Times New Roman" w:hAnsi="Times New Roman" w:cs="Times New Roman"/>

--- a/Project Report.docx
+++ b/Project Report.docx
@@ -1053,8 +1053,10 @@
           <w:szCs w:val="24"/>
           <w:lang w:val="en-US"/>
         </w:rPr>
-        <w:t>03</w:t>
-      </w:r>
+        <w:t>04</w:t>
+      </w:r>
+      <w:bookmarkStart w:id="1" w:name="_GoBack"/>
+      <w:bookmarkEnd w:id="1"/>
     </w:p>
     <w:p>
       <w:pPr>
@@ -1104,57 +1106,6 @@
           <w:lang w:val="en-US"/>
         </w:rPr>
         <w:t>04</w:t>
-      </w:r>
-    </w:p>
-    <w:p>
-      <w:pPr>
-        <w:pStyle w:val="9"/>
-        <w:numPr>
-          <w:ilvl w:val="0"/>
-          <w:numId w:val="2"/>
-        </w:numPr>
-        <w:spacing w:line="480" w:lineRule="auto"/>
-        <w:jc w:val="distribute"/>
-        <w:rPr>
-          <w:rFonts w:ascii="Times New Roman" w:hAnsi="Times New Roman" w:cs="Times New Roman"/>
-          <w:b/>
-          <w:bCs/>
-          <w:sz w:val="24"/>
-          <w:szCs w:val="24"/>
-        </w:rPr>
-      </w:pPr>
-      <w:r>
-        <w:rPr>
-          <w:rFonts w:hint="default" w:ascii="Times New Roman" w:hAnsi="Times New Roman" w:cs="Times New Roman"/>
-          <w:b/>
-          <w:bCs/>
-          <w:sz w:val="24"/>
-          <w:szCs w:val="24"/>
-          <w:lang w:val="en-US"/>
-        </w:rPr>
-        <w:t>Arduino Sketch</w:t>
-      </w:r>
-      <w:r>
-        <w:rPr>
-          <w:rFonts w:hint="default" w:ascii="Times New Roman" w:hAnsi="Times New Roman" w:cs="Times New Roman"/>
-          <w:b w:val="0"/>
-          <w:bCs w:val="0"/>
-          <w:sz w:val="24"/>
-          <w:szCs w:val="24"/>
-          <w:lang w:val="en-US"/>
-        </w:rPr>
-        <w:t>…………………………………………………………………</w:t>
-      </w:r>
-      <w:r>
-        <w:rPr>
-          <w:rFonts w:hint="default" w:ascii="Times New Roman" w:hAnsi="Times New Roman" w:cs="Times New Roman"/>
-          <w:b/>
-          <w:bCs/>
-          <w:sz w:val="24"/>
-          <w:szCs w:val="24"/>
-          <w:lang w:val="en-US"/>
-        </w:rPr>
-        <w:t>05</w:t>
       </w:r>
     </w:p>
     <w:p>
@@ -2560,7 +2511,7 @@
         </w:numPr>
         <w:suppressLineNumbers w:val="0"/>
         <w:ind w:leftChars="0"/>
-        <w:jc w:val="center"/>
+        <w:jc w:val="left"/>
         <w:rPr>
           <w:rFonts w:hint="default"/>
           <w:b/>
@@ -2572,19 +2523,113 @@
           <w:lang w:val="en-US"/>
         </w:rPr>
       </w:pPr>
-      <w:r>
-        <w:rPr>
-          <w:sz w:val="24"/>
-        </w:rPr>
-        <w:pict>
-          <v:line id="_x0000_s1026" o:spid="_x0000_s1026" o:spt="20" style="position:absolute;left:0pt;flip:x;margin-left:260.5pt;margin-top:156.25pt;height:0.05pt;width:12.65pt;z-index:251659264;mso-width-relative:page;mso-height-relative:page;" fillcolor="#4F81BD" filled="t" stroked="t" coordsize="21600,21600">
-            <v:path arrowok="t"/>
-            <v:fill on="t" focussize="0,0"/>
-            <v:stroke color="#000000"/>
-            <v:imagedata o:title=""/>
-            <o:lock v:ext="edit" aspectratio="f"/>
-          </v:line>
-        </w:pict>
+    </w:p>
+    <w:p>
+      <w:pPr>
+        <w:keepNext w:val="0"/>
+        <w:keepLines w:val="0"/>
+        <w:widowControl/>
+        <w:numPr>
+          <w:ilvl w:val="0"/>
+          <w:numId w:val="0"/>
+        </w:numPr>
+        <w:suppressLineNumbers w:val="0"/>
+        <w:ind w:leftChars="0"/>
+        <w:jc w:val="left"/>
+        <w:rPr>
+          <w:rFonts w:hint="default"/>
+          <w:b/>
+          <w:bCs/>
+          <w:i w:val="0"/>
+          <w:iCs w:val="0"/>
+          <w:sz w:val="24"/>
+          <w:szCs w:val="24"/>
+          <w:lang w:val="en-US"/>
+        </w:rPr>
+      </w:pPr>
+    </w:p>
+    <w:p>
+      <w:pPr>
+        <w:keepNext w:val="0"/>
+        <w:keepLines w:val="0"/>
+        <w:widowControl/>
+        <w:numPr>
+          <w:ilvl w:val="0"/>
+          <w:numId w:val="0"/>
+        </w:numPr>
+        <w:suppressLineNumbers w:val="0"/>
+        <w:ind w:leftChars="0"/>
+        <w:jc w:val="center"/>
+        <w:rPr>
+          <w:rFonts w:hint="default"/>
+          <w:b/>
+          <w:bCs/>
+          <w:i w:val="0"/>
+          <w:iCs w:val="0"/>
+          <w:sz w:val="24"/>
+          <w:szCs w:val="24"/>
+          <w:lang w:val="en-US"/>
+        </w:rPr>
+      </w:pPr>
+      <w:r>
+        <w:rPr>
+          <w:sz w:val="24"/>
+        </w:rPr>
+        <mc:AlternateContent>
+          <mc:Choice Requires="wps">
+            <w:drawing>
+              <wp:anchor distT="0" distB="0" distL="114300" distR="114300" simplePos="0" relativeHeight="251659264" behindDoc="0" locked="0" layoutInCell="1" allowOverlap="1">
+                <wp:simplePos x="0" y="0"/>
+                <wp:positionH relativeFrom="column">
+                  <wp:posOffset>3308350</wp:posOffset>
+                </wp:positionH>
+                <wp:positionV relativeFrom="paragraph">
+                  <wp:posOffset>1984375</wp:posOffset>
+                </wp:positionV>
+                <wp:extent cx="160655" cy="635"/>
+                <wp:effectExtent l="0" t="0" r="0" b="0"/>
+                <wp:wrapNone/>
+                <wp:docPr id="5" name="Lines 2"/>
+                <wp:cNvGraphicFramePr/>
+                <a:graphic xmlns:a="http://schemas.openxmlformats.org/drawingml/2006/main">
+                  <a:graphicData uri="http://schemas.microsoft.com/office/word/2010/wordprocessingShape">
+                    <wps:wsp>
+                      <wps:cNvCnPr/>
+                      <wps:spPr>
+                        <a:xfrm flipH="1">
+                          <a:off x="0" y="0"/>
+                          <a:ext cx="160655" cy="635"/>
+                        </a:xfrm>
+                        <a:prstGeom prst="line">
+                          <a:avLst/>
+                        </a:prstGeom>
+                        <a:ln w="9525" cap="flat" cmpd="sng">
+                          <a:solidFill>
+                            <a:srgbClr val="000000"/>
+                          </a:solidFill>
+                          <a:prstDash val="solid"/>
+                          <a:headEnd type="none" w="med" len="med"/>
+                          <a:tailEnd type="none" w="med" len="med"/>
+                        </a:ln>
+                      </wps:spPr>
+                      <wps:bodyPr upright="1"/>
+                    </wps:wsp>
+                  </a:graphicData>
+                </a:graphic>
+              </wp:anchor>
+            </w:drawing>
+          </mc:Choice>
+          <mc:Fallback>
+            <w:pict>
+              <v:line id="Lines 2" o:spid="_x0000_s1026" o:spt="20" style="position:absolute;left:0pt;flip:x;margin-left:260.5pt;margin-top:156.25pt;height:0.05pt;width:12.65pt;z-index:251659264;mso-width-relative:page;mso-height-relative:page;" filled="f" stroked="t" coordsize="21600,21600" o:gfxdata="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">
+                <v:fill on="f" focussize="0,0"/>
+                <v:stroke color="#000000" joinstyle="round"/>
+                <v:imagedata o:title=""/>
+                <o:lock v:ext="edit" aspectratio="f"/>
+              </v:line>
+            </w:pict>
+          </mc:Fallback>
+        </mc:AlternateContent>
       </w:r>
       <w:r>
         <w:rPr>
@@ -2600,7 +2645,7 @@
         <w:drawing>
           <wp:inline distT="0" distB="0" distL="114300" distR="114300">
             <wp:extent cx="3021330" cy="4322445"/>
-            <wp:effectExtent l="0" t="0" r="7620" b="1905"/>
+            <wp:effectExtent l="0" t="0" r="11430" b="5715"/>
             <wp:docPr id="4" name="Picture 4" descr="2-Figure1-1"/>
             <wp:cNvGraphicFramePr>
               <a:graphicFrameLocks xmlns:a="http://schemas.openxmlformats.org/drawingml/2006/main" noChangeAspect="1"/>
@@ -2671,8 +2716,8 @@
           <w:numId w:val="0"/>
         </w:numPr>
         <w:suppressLineNumbers w:val="0"/>
-        <w:ind w:leftChars="0"/>
-        <w:jc w:val="center"/>
+        <w:ind w:leftChars="0" w:firstLine="3255" w:firstLineChars="1550"/>
+        <w:jc w:val="both"/>
         <w:rPr>
           <w:rFonts w:hint="default" w:ascii="Times New Roman" w:hAnsi="Times New Roman" w:cs="Times New Roman"/>
           <w:b w:val="0"/>
@@ -2704,20 +2749,226 @@
         <w:keepLines w:val="0"/>
         <w:widowControl/>
         <w:numPr>
-          <w:ilvl w:val="0"/>
           <w:numId w:val="0"/>
         </w:numPr>
         <w:suppressLineNumbers w:val="0"/>
         <w:ind w:leftChars="0"/>
-        <w:jc w:val="both"/>
-        <w:rPr>
-          <w:rFonts w:hint="default" w:ascii="Times New Roman" w:hAnsi="Times New Roman" w:cs="Times New Roman"/>
-          <w:b w:val="0"/>
-          <w:bCs w:val="0"/>
+        <w:jc w:val="left"/>
+        <w:rPr>
+          <w:rFonts w:hint="default" w:ascii="Times New Roman" w:hAnsi="Times New Roman" w:cs="Times New Roman"/>
+          <w:b/>
+          <w:bCs/>
           <w:i w:val="0"/>
           <w:iCs w:val="0"/>
-          <w:sz w:val="21"/>
-          <w:szCs w:val="21"/>
+          <w:sz w:val="24"/>
+          <w:szCs w:val="24"/>
+          <w:lang w:val="en-US"/>
+        </w:rPr>
+      </w:pPr>
+    </w:p>
+    <w:p>
+      <w:pPr>
+        <w:keepNext w:val="0"/>
+        <w:keepLines w:val="0"/>
+        <w:widowControl/>
+        <w:numPr>
+          <w:numId w:val="0"/>
+        </w:numPr>
+        <w:suppressLineNumbers w:val="0"/>
+        <w:ind w:leftChars="0"/>
+        <w:jc w:val="left"/>
+        <w:rPr>
+          <w:rFonts w:hint="default" w:ascii="Times New Roman" w:hAnsi="Times New Roman" w:cs="Times New Roman"/>
+          <w:b/>
+          <w:bCs/>
+          <w:i w:val="0"/>
+          <w:iCs w:val="0"/>
+          <w:sz w:val="24"/>
+          <w:szCs w:val="24"/>
+          <w:lang w:val="en-US"/>
+        </w:rPr>
+      </w:pPr>
+    </w:p>
+    <w:p>
+      <w:pPr>
+        <w:keepNext w:val="0"/>
+        <w:keepLines w:val="0"/>
+        <w:widowControl/>
+        <w:numPr>
+          <w:numId w:val="0"/>
+        </w:numPr>
+        <w:suppressLineNumbers w:val="0"/>
+        <w:ind w:leftChars="0"/>
+        <w:jc w:val="left"/>
+        <w:rPr>
+          <w:rFonts w:hint="default" w:ascii="Times New Roman" w:hAnsi="Times New Roman" w:cs="Times New Roman"/>
+          <w:b/>
+          <w:bCs/>
+          <w:i w:val="0"/>
+          <w:iCs w:val="0"/>
+          <w:sz w:val="24"/>
+          <w:szCs w:val="24"/>
+          <w:lang w:val="en-US"/>
+        </w:rPr>
+      </w:pPr>
+    </w:p>
+    <w:p>
+      <w:pPr>
+        <w:keepNext w:val="0"/>
+        <w:keepLines w:val="0"/>
+        <w:widowControl/>
+        <w:numPr>
+          <w:numId w:val="0"/>
+        </w:numPr>
+        <w:suppressLineNumbers w:val="0"/>
+        <w:ind w:leftChars="0"/>
+        <w:jc w:val="left"/>
+        <w:rPr>
+          <w:rFonts w:hint="default" w:ascii="Times New Roman" w:hAnsi="Times New Roman" w:cs="Times New Roman"/>
+          <w:b/>
+          <w:bCs/>
+          <w:i w:val="0"/>
+          <w:iCs w:val="0"/>
+          <w:sz w:val="24"/>
+          <w:szCs w:val="24"/>
+          <w:lang w:val="en-US"/>
+        </w:rPr>
+      </w:pPr>
+    </w:p>
+    <w:p>
+      <w:pPr>
+        <w:keepNext w:val="0"/>
+        <w:keepLines w:val="0"/>
+        <w:widowControl/>
+        <w:numPr>
+          <w:numId w:val="0"/>
+        </w:numPr>
+        <w:suppressLineNumbers w:val="0"/>
+        <w:ind w:leftChars="0"/>
+        <w:jc w:val="left"/>
+        <w:rPr>
+          <w:rFonts w:hint="default" w:ascii="Times New Roman" w:hAnsi="Times New Roman" w:cs="Times New Roman"/>
+          <w:b/>
+          <w:bCs/>
+          <w:i w:val="0"/>
+          <w:iCs w:val="0"/>
+          <w:sz w:val="24"/>
+          <w:szCs w:val="24"/>
+          <w:lang w:val="en-US"/>
+        </w:rPr>
+      </w:pPr>
+    </w:p>
+    <w:p>
+      <w:pPr>
+        <w:keepNext w:val="0"/>
+        <w:keepLines w:val="0"/>
+        <w:widowControl/>
+        <w:numPr>
+          <w:numId w:val="0"/>
+        </w:numPr>
+        <w:suppressLineNumbers w:val="0"/>
+        <w:ind w:leftChars="0"/>
+        <w:jc w:val="left"/>
+        <w:rPr>
+          <w:rFonts w:hint="default" w:ascii="Times New Roman" w:hAnsi="Times New Roman" w:cs="Times New Roman"/>
+          <w:b/>
+          <w:bCs/>
+          <w:i w:val="0"/>
+          <w:iCs w:val="0"/>
+          <w:sz w:val="24"/>
+          <w:szCs w:val="24"/>
+          <w:lang w:val="en-US"/>
+        </w:rPr>
+      </w:pPr>
+    </w:p>
+    <w:p>
+      <w:pPr>
+        <w:keepNext w:val="0"/>
+        <w:keepLines w:val="0"/>
+        <w:widowControl/>
+        <w:numPr>
+          <w:numId w:val="0"/>
+        </w:numPr>
+        <w:suppressLineNumbers w:val="0"/>
+        <w:ind w:leftChars="0"/>
+        <w:jc w:val="left"/>
+        <w:rPr>
+          <w:rFonts w:hint="default" w:ascii="Times New Roman" w:hAnsi="Times New Roman" w:cs="Times New Roman"/>
+          <w:b/>
+          <w:bCs/>
+          <w:i w:val="0"/>
+          <w:iCs w:val="0"/>
+          <w:sz w:val="24"/>
+          <w:szCs w:val="24"/>
+          <w:lang w:val="en-US"/>
+        </w:rPr>
+      </w:pPr>
+    </w:p>
+    <w:p>
+      <w:pPr>
+        <w:keepNext w:val="0"/>
+        <w:keepLines w:val="0"/>
+        <w:widowControl/>
+        <w:numPr>
+          <w:numId w:val="0"/>
+        </w:numPr>
+        <w:suppressLineNumbers w:val="0"/>
+        <w:ind w:leftChars="0"/>
+        <w:jc w:val="left"/>
+        <w:rPr>
+          <w:rFonts w:hint="default" w:ascii="Times New Roman" w:hAnsi="Times New Roman" w:cs="Times New Roman"/>
+          <w:b/>
+          <w:bCs/>
+          <w:i w:val="0"/>
+          <w:iCs w:val="0"/>
+          <w:sz w:val="24"/>
+          <w:szCs w:val="24"/>
+          <w:lang w:val="en-US"/>
+        </w:rPr>
+      </w:pPr>
+    </w:p>
+    <w:p>
+      <w:pPr>
+        <w:keepNext w:val="0"/>
+        <w:keepLines w:val="0"/>
+        <w:widowControl/>
+        <w:numPr>
+          <w:numId w:val="0"/>
+        </w:numPr>
+        <w:suppressLineNumbers w:val="0"/>
+        <w:ind w:leftChars="0"/>
+        <w:jc w:val="left"/>
+        <w:rPr>
+          <w:rFonts w:hint="default" w:ascii="Times New Roman" w:hAnsi="Times New Roman" w:cs="Times New Roman"/>
+          <w:b/>
+          <w:bCs/>
+          <w:i w:val="0"/>
+          <w:iCs w:val="0"/>
+          <w:sz w:val="24"/>
+          <w:szCs w:val="24"/>
+          <w:lang w:val="en-US"/>
+        </w:rPr>
+      </w:pPr>
+    </w:p>
+    <w:p>
+      <w:pPr>
+        <w:keepNext w:val="0"/>
+        <w:keepLines w:val="0"/>
+        <w:widowControl/>
+        <w:numPr>
+          <w:numId w:val="0"/>
+        </w:numPr>
+        <w:suppressLineNumbers w:val="0"/>
+        <w:ind w:leftChars="0"/>
+        <w:jc w:val="left"/>
+        <w:rPr>
+          <w:rFonts w:hint="default" w:ascii="Times New Roman" w:hAnsi="Times New Roman" w:cs="Times New Roman"/>
+          <w:b/>
+          <w:bCs/>
+          <w:i w:val="0"/>
+          <w:iCs w:val="0"/>
+          <w:sz w:val="24"/>
+          <w:szCs w:val="24"/>
           <w:lang w:val="en-US"/>
         </w:rPr>
       </w:pPr>
@@ -3265,1536 +3516,177 @@
     </w:p>
     <w:p>
       <w:pPr>
-        <w:keepNext w:val="0"/>
-        <w:keepLines w:val="0"/>
-        <w:pageBreakBefore w:val="0"/>
-        <w:widowControl/>
-        <w:numPr>
-          <w:ilvl w:val="0"/>
-          <w:numId w:val="3"/>
-        </w:numPr>
-        <w:suppressLineNumbers w:val="0"/>
-        <w:kinsoku/>
-        <w:wordWrap/>
-        <w:overflowPunct/>
-        <w:topLinePunct w:val="0"/>
-        <w:autoSpaceDE/>
-        <w:autoSpaceDN/>
-        <w:bidi w:val="0"/>
-        <w:adjustRightInd/>
-        <w:snapToGrid/>
-        <w:spacing w:after="0" w:afterLines="50"/>
-        <w:ind w:left="0" w:leftChars="0" w:firstLine="0" w:firstLineChars="0"/>
-        <w:jc w:val="left"/>
-        <w:textAlignment w:val="auto"/>
-        <w:rPr>
-          <w:rFonts w:hint="default" w:ascii="Times New Roman" w:hAnsi="Times New Roman" w:cs="Times New Roman"/>
-          <w:b/>
-          <w:bCs/>
-          <w:i w:val="0"/>
-          <w:iCs w:val="0"/>
-          <w:sz w:val="24"/>
-          <w:szCs w:val="24"/>
-          <w:lang w:val="en-US"/>
-        </w:rPr>
-      </w:pPr>
-      <w:r>
-        <w:rPr>
-          <w:rFonts w:hint="default" w:ascii="Times New Roman" w:hAnsi="Times New Roman" w:cs="Times New Roman"/>
-          <w:b/>
-          <w:bCs/>
-          <w:i w:val="0"/>
-          <w:iCs w:val="0"/>
-          <w:sz w:val="24"/>
-          <w:szCs w:val="24"/>
-          <w:lang w:val="en-US"/>
-        </w:rPr>
-        <w:t>Arduino Sketch</w:t>
-      </w:r>
-    </w:p>
-    <w:p>
-      <w:pPr>
-        <w:keepNext w:val="0"/>
-        <w:keepLines w:val="0"/>
-        <w:widowControl/>
-        <w:numPr>
-          <w:ilvl w:val="0"/>
-          <w:numId w:val="0"/>
-        </w:numPr>
-        <w:suppressLineNumbers w:val="0"/>
-        <w:ind w:leftChars="0"/>
-        <w:jc w:val="both"/>
-        <w:rPr>
-          <w:rFonts w:hint="default" w:ascii="Courier New" w:hAnsi="Courier New" w:cs="Courier New"/>
-          <w:b w:val="0"/>
-          <w:bCs w:val="0"/>
-          <w:i w:val="0"/>
-          <w:iCs w:val="0"/>
-          <w:sz w:val="20"/>
-          <w:szCs w:val="20"/>
-          <w:lang w:val="en-US"/>
-        </w:rPr>
-      </w:pPr>
-      <w:r>
-        <w:rPr>
-          <w:rFonts w:hint="default" w:ascii="Courier New" w:hAnsi="Courier New" w:cs="Courier New"/>
-          <w:b w:val="0"/>
-          <w:bCs w:val="0"/>
-          <w:i w:val="0"/>
-          <w:iCs w:val="0"/>
-          <w:sz w:val="20"/>
-          <w:szCs w:val="20"/>
-          <w:lang w:val="en-US"/>
-        </w:rPr>
-        <w:t>const int trigPin = 3;</w:t>
-      </w:r>
-    </w:p>
-    <w:p>
-      <w:pPr>
-        <w:keepNext w:val="0"/>
-        <w:keepLines w:val="0"/>
-        <w:widowControl/>
-        <w:numPr>
-          <w:ilvl w:val="0"/>
-          <w:numId w:val="0"/>
-        </w:numPr>
-        <w:suppressLineNumbers w:val="0"/>
-        <w:ind w:leftChars="0"/>
-        <w:jc w:val="both"/>
-        <w:rPr>
-          <w:rFonts w:hint="default" w:ascii="Courier New" w:hAnsi="Courier New" w:cs="Courier New"/>
-          <w:b w:val="0"/>
-          <w:bCs w:val="0"/>
-          <w:i w:val="0"/>
-          <w:iCs w:val="0"/>
-          <w:sz w:val="20"/>
-          <w:szCs w:val="20"/>
-          <w:lang w:val="en-US"/>
-        </w:rPr>
-      </w:pPr>
-      <w:r>
-        <w:rPr>
-          <w:rFonts w:hint="default" w:ascii="Courier New" w:hAnsi="Courier New" w:cs="Courier New"/>
-          <w:b w:val="0"/>
-          <w:bCs w:val="0"/>
-          <w:i w:val="0"/>
-          <w:iCs w:val="0"/>
-          <w:sz w:val="20"/>
-          <w:szCs w:val="20"/>
-          <w:lang w:val="en-US"/>
-        </w:rPr>
-        <w:t>const int echoPin = 2;</w:t>
-      </w:r>
-    </w:p>
-    <w:p>
-      <w:pPr>
-        <w:keepNext w:val="0"/>
-        <w:keepLines w:val="0"/>
-        <w:widowControl/>
-        <w:numPr>
-          <w:ilvl w:val="0"/>
-          <w:numId w:val="0"/>
-        </w:numPr>
-        <w:suppressLineNumbers w:val="0"/>
-        <w:ind w:leftChars="0"/>
-        <w:jc w:val="both"/>
-        <w:rPr>
-          <w:rFonts w:hint="default" w:ascii="Courier New" w:hAnsi="Courier New" w:cs="Courier New"/>
-          <w:b w:val="0"/>
-          <w:bCs w:val="0"/>
-          <w:i w:val="0"/>
-          <w:iCs w:val="0"/>
-          <w:sz w:val="20"/>
-          <w:szCs w:val="20"/>
-          <w:lang w:val="en-US"/>
-        </w:rPr>
-      </w:pPr>
-      <w:r>
-        <w:rPr>
-          <w:rFonts w:hint="default" w:ascii="Courier New" w:hAnsi="Courier New" w:cs="Courier New"/>
-          <w:b w:val="0"/>
-          <w:bCs w:val="0"/>
-          <w:i w:val="0"/>
-          <w:iCs w:val="0"/>
-          <w:sz w:val="20"/>
-          <w:szCs w:val="20"/>
-          <w:lang w:val="en-US"/>
-        </w:rPr>
-        <w:t>const int buzzer = 5;</w:t>
-      </w:r>
-    </w:p>
-    <w:p>
-      <w:pPr>
-        <w:keepNext w:val="0"/>
-        <w:keepLines w:val="0"/>
-        <w:widowControl/>
-        <w:numPr>
-          <w:ilvl w:val="0"/>
-          <w:numId w:val="0"/>
-        </w:numPr>
-        <w:suppressLineNumbers w:val="0"/>
-        <w:ind w:leftChars="0"/>
-        <w:jc w:val="both"/>
-        <w:rPr>
-          <w:rFonts w:hint="default" w:ascii="Courier New" w:hAnsi="Courier New" w:cs="Courier New"/>
-          <w:b w:val="0"/>
-          <w:bCs w:val="0"/>
-          <w:i w:val="0"/>
-          <w:iCs w:val="0"/>
-          <w:sz w:val="20"/>
-          <w:szCs w:val="20"/>
-          <w:lang w:val="en-US"/>
-        </w:rPr>
-      </w:pPr>
-      <w:r>
-        <w:rPr>
-          <w:rFonts w:hint="default" w:ascii="Courier New" w:hAnsi="Courier New" w:cs="Courier New"/>
-          <w:b w:val="0"/>
-          <w:bCs w:val="0"/>
-          <w:i w:val="0"/>
-          <w:iCs w:val="0"/>
-          <w:sz w:val="20"/>
-          <w:szCs w:val="20"/>
-          <w:lang w:val="en-US"/>
-        </w:rPr>
-        <w:t>const int motorPin = 6;</w:t>
-      </w:r>
-    </w:p>
-    <w:p>
-      <w:pPr>
-        <w:keepNext w:val="0"/>
-        <w:keepLines w:val="0"/>
-        <w:widowControl/>
-        <w:numPr>
-          <w:ilvl w:val="0"/>
-          <w:numId w:val="0"/>
-        </w:numPr>
-        <w:suppressLineNumbers w:val="0"/>
-        <w:ind w:leftChars="0"/>
-        <w:jc w:val="both"/>
-        <w:rPr>
-          <w:rFonts w:hint="default" w:ascii="Courier New" w:hAnsi="Courier New" w:cs="Courier New"/>
-          <w:b w:val="0"/>
-          <w:bCs w:val="0"/>
-          <w:i w:val="0"/>
-          <w:iCs w:val="0"/>
-          <w:sz w:val="20"/>
-          <w:szCs w:val="20"/>
-          <w:lang w:val="en-US"/>
-        </w:rPr>
-      </w:pPr>
-    </w:p>
-    <w:p>
-      <w:pPr>
-        <w:keepNext w:val="0"/>
-        <w:keepLines w:val="0"/>
-        <w:widowControl/>
-        <w:numPr>
-          <w:ilvl w:val="0"/>
-          <w:numId w:val="0"/>
-        </w:numPr>
-        <w:suppressLineNumbers w:val="0"/>
-        <w:ind w:leftChars="0"/>
-        <w:jc w:val="both"/>
-        <w:rPr>
-          <w:rFonts w:hint="default" w:ascii="Courier New" w:hAnsi="Courier New" w:cs="Courier New"/>
-          <w:b w:val="0"/>
-          <w:bCs w:val="0"/>
-          <w:i w:val="0"/>
-          <w:iCs w:val="0"/>
-          <w:sz w:val="20"/>
-          <w:szCs w:val="20"/>
-          <w:lang w:val="en-US"/>
-        </w:rPr>
-      </w:pPr>
-      <w:r>
-        <w:rPr>
-          <w:rFonts w:hint="default" w:ascii="Courier New" w:hAnsi="Courier New" w:cs="Courier New"/>
-          <w:b w:val="0"/>
-          <w:bCs w:val="0"/>
-          <w:i w:val="0"/>
-          <w:iCs w:val="0"/>
-          <w:sz w:val="20"/>
-          <w:szCs w:val="20"/>
-          <w:lang w:val="en-US"/>
-        </w:rPr>
-        <w:t>long duration;</w:t>
-      </w:r>
-    </w:p>
-    <w:p>
-      <w:pPr>
-        <w:keepNext w:val="0"/>
-        <w:keepLines w:val="0"/>
-        <w:widowControl/>
-        <w:numPr>
-          <w:ilvl w:val="0"/>
-          <w:numId w:val="0"/>
-        </w:numPr>
-        <w:suppressLineNumbers w:val="0"/>
-        <w:ind w:leftChars="0"/>
-        <w:jc w:val="both"/>
-        <w:rPr>
-          <w:rFonts w:hint="default" w:ascii="Courier New" w:hAnsi="Courier New" w:cs="Courier New"/>
-          <w:b w:val="0"/>
-          <w:bCs w:val="0"/>
-          <w:i w:val="0"/>
-          <w:iCs w:val="0"/>
-          <w:sz w:val="20"/>
-          <w:szCs w:val="20"/>
-          <w:lang w:val="en-US"/>
-        </w:rPr>
-      </w:pPr>
-      <w:r>
-        <w:rPr>
-          <w:rFonts w:hint="default" w:ascii="Courier New" w:hAnsi="Courier New" w:cs="Courier New"/>
-          <w:b w:val="0"/>
-          <w:bCs w:val="0"/>
-          <w:i w:val="0"/>
-          <w:iCs w:val="0"/>
-          <w:sz w:val="20"/>
-          <w:szCs w:val="20"/>
-          <w:lang w:val="en-US"/>
-        </w:rPr>
-        <w:t>int distance;</w:t>
-      </w:r>
-    </w:p>
-    <w:p>
-      <w:pPr>
-        <w:keepNext w:val="0"/>
-        <w:keepLines w:val="0"/>
-        <w:widowControl/>
-        <w:numPr>
-          <w:ilvl w:val="0"/>
-          <w:numId w:val="0"/>
-        </w:numPr>
-        <w:suppressLineNumbers w:val="0"/>
-        <w:ind w:leftChars="0"/>
-        <w:jc w:val="both"/>
-        <w:rPr>
-          <w:rFonts w:hint="default" w:ascii="Courier New" w:hAnsi="Courier New" w:cs="Courier New"/>
-          <w:b w:val="0"/>
-          <w:bCs w:val="0"/>
-          <w:i w:val="0"/>
-          <w:iCs w:val="0"/>
-          <w:sz w:val="20"/>
-          <w:szCs w:val="20"/>
-          <w:lang w:val="en-US"/>
-        </w:rPr>
-      </w:pPr>
-      <w:r>
-        <w:rPr>
-          <w:rFonts w:hint="default" w:ascii="Courier New" w:hAnsi="Courier New" w:cs="Courier New"/>
-          <w:b w:val="0"/>
-          <w:bCs w:val="0"/>
-          <w:i w:val="0"/>
-          <w:iCs w:val="0"/>
-          <w:sz w:val="20"/>
-          <w:szCs w:val="20"/>
-          <w:lang w:val="en-US"/>
-        </w:rPr>
-        <w:t>int safetyDistance;</w:t>
-      </w:r>
-    </w:p>
-    <w:p>
-      <w:pPr>
-        <w:keepNext w:val="0"/>
-        <w:keepLines w:val="0"/>
-        <w:widowControl/>
-        <w:numPr>
-          <w:ilvl w:val="0"/>
-          <w:numId w:val="0"/>
-        </w:numPr>
-        <w:suppressLineNumbers w:val="0"/>
-        <w:ind w:leftChars="0"/>
-        <w:jc w:val="both"/>
-        <w:rPr>
-          <w:rFonts w:hint="default" w:ascii="Courier New" w:hAnsi="Courier New" w:cs="Courier New"/>
-          <w:b w:val="0"/>
-          <w:bCs w:val="0"/>
-          <w:i w:val="0"/>
-          <w:iCs w:val="0"/>
-          <w:sz w:val="20"/>
-          <w:szCs w:val="20"/>
-          <w:lang w:val="en-US"/>
-        </w:rPr>
-      </w:pPr>
-      <w:r>
-        <w:rPr>
-          <w:rFonts w:hint="default" w:ascii="Courier New" w:hAnsi="Courier New" w:cs="Courier New"/>
-          <w:b w:val="0"/>
-          <w:bCs w:val="0"/>
-          <w:i w:val="0"/>
-          <w:iCs w:val="0"/>
-          <w:sz w:val="20"/>
-          <w:szCs w:val="20"/>
-          <w:lang w:val="en-US"/>
-        </w:rPr>
-        <w:t xml:space="preserve">void setup() </w:t>
-      </w:r>
-    </w:p>
-    <w:p>
-      <w:pPr>
-        <w:keepNext w:val="0"/>
-        <w:keepLines w:val="0"/>
-        <w:widowControl/>
-        <w:numPr>
-          <w:ilvl w:val="0"/>
-          <w:numId w:val="0"/>
-        </w:numPr>
-        <w:suppressLineNumbers w:val="0"/>
-        <w:ind w:leftChars="0"/>
-        <w:jc w:val="both"/>
-        <w:rPr>
-          <w:rFonts w:hint="default" w:ascii="Courier New" w:hAnsi="Courier New" w:cs="Courier New"/>
-          <w:b w:val="0"/>
-          <w:bCs w:val="0"/>
-          <w:i w:val="0"/>
-          <w:iCs w:val="0"/>
-          <w:sz w:val="20"/>
-          <w:szCs w:val="20"/>
-          <w:lang w:val="en-US"/>
-        </w:rPr>
-      </w:pPr>
-      <w:r>
-        <w:rPr>
-          <w:rFonts w:hint="default" w:ascii="Courier New" w:hAnsi="Courier New" w:cs="Courier New"/>
-          <w:b w:val="0"/>
-          <w:bCs w:val="0"/>
-          <w:i w:val="0"/>
-          <w:iCs w:val="0"/>
-          <w:sz w:val="20"/>
-          <w:szCs w:val="20"/>
-          <w:lang w:val="en-US"/>
-        </w:rPr>
-        <w:t>{</w:t>
-      </w:r>
-    </w:p>
-    <w:p>
-      <w:pPr>
-        <w:keepNext w:val="0"/>
-        <w:keepLines w:val="0"/>
-        <w:widowControl/>
-        <w:numPr>
-          <w:ilvl w:val="0"/>
-          <w:numId w:val="0"/>
-        </w:numPr>
-        <w:suppressLineNumbers w:val="0"/>
-        <w:ind w:leftChars="0"/>
-        <w:jc w:val="both"/>
-        <w:rPr>
-          <w:rFonts w:hint="default" w:ascii="Courier New" w:hAnsi="Courier New" w:cs="Courier New"/>
-          <w:b w:val="0"/>
-          <w:bCs w:val="0"/>
-          <w:i w:val="0"/>
-          <w:iCs w:val="0"/>
-          <w:sz w:val="20"/>
-          <w:szCs w:val="20"/>
-          <w:lang w:val="en-US"/>
-        </w:rPr>
-      </w:pPr>
-      <w:r>
-        <w:rPr>
-          <w:rFonts w:hint="default" w:ascii="Courier New" w:hAnsi="Courier New" w:cs="Courier New"/>
-          <w:b w:val="0"/>
-          <w:bCs w:val="0"/>
-          <w:i w:val="0"/>
-          <w:iCs w:val="0"/>
-          <w:sz w:val="20"/>
-          <w:szCs w:val="20"/>
-          <w:lang w:val="en-US"/>
-        </w:rPr>
-        <w:t>pinMode(trigPin, OUTPUT);</w:t>
-      </w:r>
-    </w:p>
-    <w:p>
-      <w:pPr>
-        <w:keepNext w:val="0"/>
-        <w:keepLines w:val="0"/>
-        <w:widowControl/>
-        <w:numPr>
-          <w:ilvl w:val="0"/>
-          <w:numId w:val="0"/>
-        </w:numPr>
-        <w:suppressLineNumbers w:val="0"/>
-        <w:ind w:leftChars="0"/>
-        <w:jc w:val="both"/>
-        <w:rPr>
-          <w:rFonts w:hint="default" w:ascii="Courier New" w:hAnsi="Courier New" w:cs="Courier New"/>
-          <w:b w:val="0"/>
-          <w:bCs w:val="0"/>
-          <w:i w:val="0"/>
-          <w:iCs w:val="0"/>
-          <w:sz w:val="20"/>
-          <w:szCs w:val="20"/>
-          <w:lang w:val="en-US"/>
-        </w:rPr>
-      </w:pPr>
-      <w:r>
-        <w:rPr>
-          <w:rFonts w:hint="default" w:ascii="Courier New" w:hAnsi="Courier New" w:cs="Courier New"/>
-          <w:b w:val="0"/>
-          <w:bCs w:val="0"/>
-          <w:i w:val="0"/>
-          <w:iCs w:val="0"/>
-          <w:sz w:val="20"/>
-          <w:szCs w:val="20"/>
-          <w:lang w:val="en-US"/>
-        </w:rPr>
-        <w:t xml:space="preserve"> pinMode(echoPin, INPUT);</w:t>
-      </w:r>
-    </w:p>
-    <w:p>
-      <w:pPr>
-        <w:keepNext w:val="0"/>
-        <w:keepLines w:val="0"/>
-        <w:widowControl/>
-        <w:numPr>
-          <w:ilvl w:val="0"/>
-          <w:numId w:val="0"/>
-        </w:numPr>
-        <w:suppressLineNumbers w:val="0"/>
-        <w:ind w:leftChars="0"/>
-        <w:jc w:val="both"/>
-        <w:rPr>
-          <w:rFonts w:hint="default" w:ascii="Courier New" w:hAnsi="Courier New" w:cs="Courier New"/>
-          <w:b w:val="0"/>
-          <w:bCs w:val="0"/>
-          <w:i w:val="0"/>
-          <w:iCs w:val="0"/>
-          <w:sz w:val="20"/>
-          <w:szCs w:val="20"/>
-          <w:lang w:val="en-US"/>
-        </w:rPr>
-      </w:pPr>
-      <w:r>
-        <w:rPr>
-          <w:rFonts w:hint="default" w:ascii="Courier New" w:hAnsi="Courier New" w:cs="Courier New"/>
-          <w:b w:val="0"/>
-          <w:bCs w:val="0"/>
-          <w:i w:val="0"/>
-          <w:iCs w:val="0"/>
-          <w:sz w:val="20"/>
-          <w:szCs w:val="20"/>
-          <w:lang w:val="en-US"/>
-        </w:rPr>
-        <w:t xml:space="preserve"> pinMode(buzzer, OUTPUT);</w:t>
-      </w:r>
-    </w:p>
-    <w:p>
-      <w:pPr>
-        <w:keepNext w:val="0"/>
-        <w:keepLines w:val="0"/>
-        <w:widowControl/>
-        <w:numPr>
-          <w:ilvl w:val="0"/>
-          <w:numId w:val="0"/>
-        </w:numPr>
-        <w:suppressLineNumbers w:val="0"/>
-        <w:ind w:leftChars="0"/>
-        <w:jc w:val="both"/>
-        <w:rPr>
-          <w:rFonts w:hint="default" w:ascii="Courier New" w:hAnsi="Courier New" w:cs="Courier New"/>
-          <w:b w:val="0"/>
-          <w:bCs w:val="0"/>
-          <w:i w:val="0"/>
-          <w:iCs w:val="0"/>
-          <w:sz w:val="20"/>
-          <w:szCs w:val="20"/>
-          <w:lang w:val="en-US"/>
-        </w:rPr>
-      </w:pPr>
-      <w:r>
-        <w:rPr>
-          <w:rFonts w:hint="default" w:ascii="Courier New" w:hAnsi="Courier New" w:cs="Courier New"/>
-          <w:b w:val="0"/>
-          <w:bCs w:val="0"/>
-          <w:i w:val="0"/>
-          <w:iCs w:val="0"/>
-          <w:sz w:val="20"/>
-          <w:szCs w:val="20"/>
-          <w:lang w:val="en-US"/>
-        </w:rPr>
-        <w:t>pinMode(motorPin, OUTPUT);</w:t>
-      </w:r>
-    </w:p>
-    <w:p>
-      <w:pPr>
-        <w:keepNext w:val="0"/>
-        <w:keepLines w:val="0"/>
-        <w:widowControl/>
-        <w:numPr>
-          <w:ilvl w:val="0"/>
-          <w:numId w:val="0"/>
-        </w:numPr>
-        <w:suppressLineNumbers w:val="0"/>
-        <w:ind w:leftChars="0"/>
-        <w:jc w:val="both"/>
-        <w:rPr>
-          <w:rFonts w:hint="default" w:ascii="Courier New" w:hAnsi="Courier New" w:cs="Courier New"/>
-          <w:b w:val="0"/>
-          <w:bCs w:val="0"/>
-          <w:i w:val="0"/>
-          <w:iCs w:val="0"/>
-          <w:sz w:val="20"/>
-          <w:szCs w:val="20"/>
-          <w:lang w:val="en-US"/>
-        </w:rPr>
-      </w:pPr>
-      <w:r>
-        <w:rPr>
-          <w:rFonts w:hint="default" w:ascii="Courier New" w:hAnsi="Courier New" w:cs="Courier New"/>
-          <w:b w:val="0"/>
-          <w:bCs w:val="0"/>
-          <w:i w:val="0"/>
-          <w:iCs w:val="0"/>
-          <w:sz w:val="20"/>
-          <w:szCs w:val="20"/>
-          <w:lang w:val="en-US"/>
-        </w:rPr>
-        <w:t xml:space="preserve">Serial.begin(9600); </w:t>
-      </w:r>
-    </w:p>
-    <w:p>
-      <w:pPr>
-        <w:keepNext w:val="0"/>
-        <w:keepLines w:val="0"/>
-        <w:widowControl/>
-        <w:numPr>
-          <w:ilvl w:val="0"/>
-          <w:numId w:val="0"/>
-        </w:numPr>
-        <w:suppressLineNumbers w:val="0"/>
-        <w:ind w:leftChars="0"/>
-        <w:jc w:val="both"/>
-        <w:rPr>
-          <w:rFonts w:hint="default" w:ascii="Courier New" w:hAnsi="Courier New" w:cs="Courier New"/>
-          <w:b w:val="0"/>
-          <w:bCs w:val="0"/>
-          <w:i w:val="0"/>
-          <w:iCs w:val="0"/>
-          <w:sz w:val="20"/>
-          <w:szCs w:val="20"/>
-          <w:lang w:val="en-US"/>
-        </w:rPr>
-      </w:pPr>
-      <w:r>
-        <w:rPr>
-          <w:rFonts w:hint="default" w:ascii="Courier New" w:hAnsi="Courier New" w:cs="Courier New"/>
-          <w:b w:val="0"/>
-          <w:bCs w:val="0"/>
-          <w:i w:val="0"/>
-          <w:iCs w:val="0"/>
-          <w:sz w:val="20"/>
-          <w:szCs w:val="20"/>
-          <w:lang w:val="en-US"/>
-        </w:rPr>
-        <w:t>}</w:t>
-      </w:r>
-    </w:p>
-    <w:p>
-      <w:pPr>
-        <w:keepNext w:val="0"/>
-        <w:keepLines w:val="0"/>
-        <w:widowControl/>
-        <w:numPr>
-          <w:ilvl w:val="0"/>
-          <w:numId w:val="0"/>
-        </w:numPr>
-        <w:suppressLineNumbers w:val="0"/>
-        <w:ind w:leftChars="0"/>
-        <w:jc w:val="both"/>
-        <w:rPr>
-          <w:rFonts w:hint="default" w:ascii="Courier New" w:hAnsi="Courier New" w:cs="Courier New"/>
-          <w:b w:val="0"/>
-          <w:bCs w:val="0"/>
-          <w:i w:val="0"/>
-          <w:iCs w:val="0"/>
-          <w:sz w:val="20"/>
-          <w:szCs w:val="20"/>
-          <w:lang w:val="en-US"/>
-        </w:rPr>
-      </w:pPr>
-    </w:p>
-    <w:p>
-      <w:pPr>
-        <w:keepNext w:val="0"/>
-        <w:keepLines w:val="0"/>
-        <w:widowControl/>
-        <w:numPr>
-          <w:ilvl w:val="0"/>
-          <w:numId w:val="0"/>
-        </w:numPr>
-        <w:suppressLineNumbers w:val="0"/>
-        <w:ind w:leftChars="0"/>
-        <w:jc w:val="both"/>
-        <w:rPr>
-          <w:rFonts w:hint="default" w:ascii="Courier New" w:hAnsi="Courier New" w:cs="Courier New"/>
-          <w:b w:val="0"/>
-          <w:bCs w:val="0"/>
-          <w:i w:val="0"/>
-          <w:iCs w:val="0"/>
-          <w:sz w:val="20"/>
-          <w:szCs w:val="20"/>
-          <w:lang w:val="en-US"/>
-        </w:rPr>
-      </w:pPr>
-      <w:r>
-        <w:rPr>
-          <w:rFonts w:hint="default" w:ascii="Courier New" w:hAnsi="Courier New" w:cs="Courier New"/>
-          <w:b w:val="0"/>
-          <w:bCs w:val="0"/>
-          <w:i w:val="0"/>
-          <w:iCs w:val="0"/>
-          <w:sz w:val="20"/>
-          <w:szCs w:val="20"/>
-          <w:lang w:val="en-US"/>
-        </w:rPr>
-        <w:t>void loop()</w:t>
-      </w:r>
-    </w:p>
-    <w:p>
-      <w:pPr>
-        <w:keepNext w:val="0"/>
-        <w:keepLines w:val="0"/>
-        <w:widowControl/>
-        <w:numPr>
-          <w:ilvl w:val="0"/>
-          <w:numId w:val="0"/>
-        </w:numPr>
-        <w:suppressLineNumbers w:val="0"/>
-        <w:ind w:leftChars="0"/>
-        <w:jc w:val="both"/>
-        <w:rPr>
-          <w:rFonts w:hint="default" w:ascii="Courier New" w:hAnsi="Courier New" w:cs="Courier New"/>
-          <w:b w:val="0"/>
-          <w:bCs w:val="0"/>
-          <w:i w:val="0"/>
-          <w:iCs w:val="0"/>
-          <w:sz w:val="20"/>
-          <w:szCs w:val="20"/>
-          <w:lang w:val="en-US"/>
-        </w:rPr>
-      </w:pPr>
-      <w:r>
-        <w:rPr>
-          <w:rFonts w:hint="default" w:ascii="Courier New" w:hAnsi="Courier New" w:cs="Courier New"/>
-          <w:b w:val="0"/>
-          <w:bCs w:val="0"/>
-          <w:i w:val="0"/>
-          <w:iCs w:val="0"/>
-          <w:sz w:val="20"/>
-          <w:szCs w:val="20"/>
-          <w:lang w:val="en-US"/>
-        </w:rPr>
-        <w:t xml:space="preserve"> {</w:t>
-      </w:r>
-    </w:p>
-    <w:p>
-      <w:pPr>
-        <w:keepNext w:val="0"/>
-        <w:keepLines w:val="0"/>
-        <w:widowControl/>
-        <w:numPr>
-          <w:ilvl w:val="0"/>
-          <w:numId w:val="0"/>
-        </w:numPr>
-        <w:suppressLineNumbers w:val="0"/>
-        <w:ind w:leftChars="0"/>
-        <w:jc w:val="both"/>
-        <w:rPr>
-          <w:rFonts w:hint="default" w:ascii="Courier New" w:hAnsi="Courier New" w:cs="Courier New"/>
-          <w:b w:val="0"/>
-          <w:bCs w:val="0"/>
-          <w:i w:val="0"/>
-          <w:iCs w:val="0"/>
-          <w:sz w:val="20"/>
-          <w:szCs w:val="20"/>
-          <w:lang w:val="en-US"/>
-        </w:rPr>
-      </w:pPr>
-      <w:r>
-        <w:rPr>
-          <w:rFonts w:hint="default" w:ascii="Courier New" w:hAnsi="Courier New" w:cs="Courier New"/>
-          <w:b w:val="0"/>
-          <w:bCs w:val="0"/>
-          <w:i w:val="0"/>
-          <w:iCs w:val="0"/>
-          <w:sz w:val="20"/>
-          <w:szCs w:val="20"/>
-          <w:lang w:val="en-US"/>
-        </w:rPr>
-        <w:t>digitalWrite(trigPin, LOW);</w:t>
-      </w:r>
-    </w:p>
-    <w:p>
-      <w:pPr>
-        <w:keepNext w:val="0"/>
-        <w:keepLines w:val="0"/>
-        <w:widowControl/>
-        <w:numPr>
-          <w:ilvl w:val="0"/>
-          <w:numId w:val="0"/>
-        </w:numPr>
-        <w:suppressLineNumbers w:val="0"/>
-        <w:ind w:leftChars="0"/>
-        <w:jc w:val="both"/>
-        <w:rPr>
-          <w:rFonts w:hint="default" w:ascii="Courier New" w:hAnsi="Courier New" w:cs="Courier New"/>
-          <w:b w:val="0"/>
-          <w:bCs w:val="0"/>
-          <w:i w:val="0"/>
-          <w:iCs w:val="0"/>
-          <w:sz w:val="20"/>
-          <w:szCs w:val="20"/>
-          <w:lang w:val="en-US"/>
-        </w:rPr>
-      </w:pPr>
-      <w:r>
-        <w:rPr>
-          <w:rFonts w:hint="default" w:ascii="Courier New" w:hAnsi="Courier New" w:cs="Courier New"/>
-          <w:b w:val="0"/>
-          <w:bCs w:val="0"/>
-          <w:i w:val="0"/>
-          <w:iCs w:val="0"/>
-          <w:sz w:val="20"/>
-          <w:szCs w:val="20"/>
-          <w:lang w:val="en-US"/>
-        </w:rPr>
-        <w:t>delayMicroseconds(2);</w:t>
-      </w:r>
-    </w:p>
-    <w:p>
-      <w:pPr>
-        <w:keepNext w:val="0"/>
-        <w:keepLines w:val="0"/>
-        <w:widowControl/>
-        <w:numPr>
-          <w:ilvl w:val="0"/>
-          <w:numId w:val="0"/>
-        </w:numPr>
-        <w:suppressLineNumbers w:val="0"/>
-        <w:ind w:leftChars="0"/>
-        <w:jc w:val="both"/>
-        <w:rPr>
-          <w:rFonts w:hint="default" w:ascii="Courier New" w:hAnsi="Courier New" w:cs="Courier New"/>
-          <w:b w:val="0"/>
-          <w:bCs w:val="0"/>
-          <w:i w:val="0"/>
-          <w:iCs w:val="0"/>
-          <w:sz w:val="20"/>
-          <w:szCs w:val="20"/>
-          <w:lang w:val="en-US"/>
-        </w:rPr>
-      </w:pPr>
-      <w:r>
-        <w:rPr>
-          <w:rFonts w:hint="default" w:ascii="Courier New" w:hAnsi="Courier New" w:cs="Courier New"/>
-          <w:b w:val="0"/>
-          <w:bCs w:val="0"/>
-          <w:i w:val="0"/>
-          <w:iCs w:val="0"/>
-          <w:sz w:val="20"/>
-          <w:szCs w:val="20"/>
-          <w:lang w:val="en-US"/>
-        </w:rPr>
-        <w:t>digitalWrite(trigPin, HIGH);</w:t>
-      </w:r>
-    </w:p>
-    <w:p>
-      <w:pPr>
-        <w:keepNext w:val="0"/>
-        <w:keepLines w:val="0"/>
-        <w:widowControl/>
-        <w:numPr>
-          <w:ilvl w:val="0"/>
-          <w:numId w:val="0"/>
-        </w:numPr>
-        <w:suppressLineNumbers w:val="0"/>
-        <w:ind w:leftChars="0"/>
-        <w:jc w:val="both"/>
-        <w:rPr>
-          <w:rFonts w:hint="default" w:ascii="Courier New" w:hAnsi="Courier New" w:cs="Courier New"/>
-          <w:b w:val="0"/>
-          <w:bCs w:val="0"/>
-          <w:i w:val="0"/>
-          <w:iCs w:val="0"/>
-          <w:sz w:val="20"/>
-          <w:szCs w:val="20"/>
-          <w:lang w:val="en-US"/>
-        </w:rPr>
-      </w:pPr>
-      <w:r>
-        <w:rPr>
-          <w:rFonts w:hint="default" w:ascii="Courier New" w:hAnsi="Courier New" w:cs="Courier New"/>
-          <w:b w:val="0"/>
-          <w:bCs w:val="0"/>
-          <w:i w:val="0"/>
-          <w:iCs w:val="0"/>
-          <w:sz w:val="20"/>
-          <w:szCs w:val="20"/>
-          <w:lang w:val="en-US"/>
-        </w:rPr>
-        <w:t>delayMicroseconds(10);</w:t>
-      </w:r>
-    </w:p>
-    <w:p>
-      <w:pPr>
-        <w:keepNext w:val="0"/>
-        <w:keepLines w:val="0"/>
-        <w:widowControl/>
-        <w:numPr>
-          <w:ilvl w:val="0"/>
-          <w:numId w:val="0"/>
-        </w:numPr>
-        <w:suppressLineNumbers w:val="0"/>
-        <w:ind w:leftChars="0"/>
-        <w:jc w:val="both"/>
-        <w:rPr>
-          <w:rFonts w:hint="default" w:ascii="Courier New" w:hAnsi="Courier New" w:cs="Courier New"/>
-          <w:b w:val="0"/>
-          <w:bCs w:val="0"/>
-          <w:i w:val="0"/>
-          <w:iCs w:val="0"/>
-          <w:sz w:val="20"/>
-          <w:szCs w:val="20"/>
-          <w:lang w:val="en-US"/>
-        </w:rPr>
-      </w:pPr>
-      <w:r>
-        <w:rPr>
-          <w:rFonts w:hint="default" w:ascii="Courier New" w:hAnsi="Courier New" w:cs="Courier New"/>
-          <w:b w:val="0"/>
-          <w:bCs w:val="0"/>
-          <w:i w:val="0"/>
-          <w:iCs w:val="0"/>
-          <w:sz w:val="20"/>
-          <w:szCs w:val="20"/>
-          <w:lang w:val="en-US"/>
-        </w:rPr>
-        <w:t>digitalWrite(trigPin, LOW);</w:t>
-      </w:r>
-    </w:p>
-    <w:p>
-      <w:pPr>
-        <w:keepNext w:val="0"/>
-        <w:keepLines w:val="0"/>
-        <w:widowControl/>
-        <w:numPr>
-          <w:ilvl w:val="0"/>
-          <w:numId w:val="0"/>
-        </w:numPr>
-        <w:suppressLineNumbers w:val="0"/>
-        <w:ind w:leftChars="0"/>
-        <w:jc w:val="both"/>
-        <w:rPr>
-          <w:rFonts w:hint="default" w:ascii="Courier New" w:hAnsi="Courier New" w:cs="Courier New"/>
-          <w:b w:val="0"/>
-          <w:bCs w:val="0"/>
-          <w:i w:val="0"/>
-          <w:iCs w:val="0"/>
-          <w:sz w:val="20"/>
-          <w:szCs w:val="20"/>
-          <w:lang w:val="en-US"/>
-        </w:rPr>
-      </w:pPr>
-      <w:r>
-        <w:rPr>
-          <w:rFonts w:hint="default" w:ascii="Courier New" w:hAnsi="Courier New" w:cs="Courier New"/>
-          <w:b w:val="0"/>
-          <w:bCs w:val="0"/>
-          <w:i w:val="0"/>
-          <w:iCs w:val="0"/>
-          <w:sz w:val="20"/>
-          <w:szCs w:val="20"/>
-          <w:lang w:val="en-US"/>
-        </w:rPr>
-        <w:t>duration = pulseIn(echoPin, HIGH);</w:t>
-      </w:r>
-    </w:p>
-    <w:p>
-      <w:pPr>
-        <w:keepNext w:val="0"/>
-        <w:keepLines w:val="0"/>
-        <w:widowControl/>
-        <w:numPr>
-          <w:ilvl w:val="0"/>
-          <w:numId w:val="0"/>
-        </w:numPr>
-        <w:suppressLineNumbers w:val="0"/>
-        <w:ind w:leftChars="0"/>
-        <w:jc w:val="both"/>
-        <w:rPr>
-          <w:rFonts w:hint="default" w:ascii="Courier New" w:hAnsi="Courier New" w:cs="Courier New"/>
-          <w:b w:val="0"/>
-          <w:bCs w:val="0"/>
-          <w:i w:val="0"/>
-          <w:iCs w:val="0"/>
-          <w:sz w:val="20"/>
-          <w:szCs w:val="20"/>
-          <w:lang w:val="en-US"/>
-        </w:rPr>
-      </w:pPr>
-      <w:r>
-        <w:rPr>
-          <w:rFonts w:hint="default" w:ascii="Courier New" w:hAnsi="Courier New" w:cs="Courier New"/>
-          <w:b w:val="0"/>
-          <w:bCs w:val="0"/>
-          <w:i w:val="0"/>
-          <w:iCs w:val="0"/>
-          <w:sz w:val="20"/>
-          <w:szCs w:val="20"/>
-          <w:lang w:val="en-US"/>
-        </w:rPr>
-        <w:t>distance= duration*0.034/2;</w:t>
-      </w:r>
-    </w:p>
-    <w:p>
-      <w:pPr>
-        <w:keepNext w:val="0"/>
-        <w:keepLines w:val="0"/>
-        <w:widowControl/>
-        <w:numPr>
-          <w:ilvl w:val="0"/>
-          <w:numId w:val="0"/>
-        </w:numPr>
-        <w:suppressLineNumbers w:val="0"/>
-        <w:ind w:leftChars="0"/>
-        <w:jc w:val="both"/>
-        <w:rPr>
-          <w:rFonts w:hint="default" w:ascii="Courier New" w:hAnsi="Courier New" w:cs="Courier New"/>
-          <w:b w:val="0"/>
-          <w:bCs w:val="0"/>
-          <w:i w:val="0"/>
-          <w:iCs w:val="0"/>
-          <w:sz w:val="20"/>
-          <w:szCs w:val="20"/>
-          <w:lang w:val="en-US"/>
-        </w:rPr>
-      </w:pPr>
-      <w:r>
-        <w:rPr>
-          <w:rFonts w:hint="default" w:ascii="Courier New" w:hAnsi="Courier New" w:cs="Courier New"/>
-          <w:b w:val="0"/>
-          <w:bCs w:val="0"/>
-          <w:i w:val="0"/>
-          <w:iCs w:val="0"/>
-          <w:sz w:val="20"/>
-          <w:szCs w:val="20"/>
-          <w:lang w:val="en-US"/>
-        </w:rPr>
-        <w:t>safetyDistance = distance;</w:t>
-      </w:r>
-    </w:p>
-    <w:p>
-      <w:pPr>
-        <w:keepNext w:val="0"/>
-        <w:keepLines w:val="0"/>
-        <w:widowControl/>
-        <w:numPr>
-          <w:ilvl w:val="0"/>
-          <w:numId w:val="0"/>
-        </w:numPr>
-        <w:suppressLineNumbers w:val="0"/>
-        <w:ind w:leftChars="0"/>
-        <w:jc w:val="both"/>
-        <w:rPr>
-          <w:rFonts w:hint="default" w:ascii="Courier New" w:hAnsi="Courier New" w:cs="Courier New"/>
-          <w:b w:val="0"/>
-          <w:bCs w:val="0"/>
-          <w:i w:val="0"/>
-          <w:iCs w:val="0"/>
-          <w:sz w:val="20"/>
-          <w:szCs w:val="20"/>
-          <w:lang w:val="en-US"/>
-        </w:rPr>
-      </w:pPr>
-    </w:p>
-    <w:p>
-      <w:pPr>
-        <w:keepNext w:val="0"/>
-        <w:keepLines w:val="0"/>
-        <w:widowControl/>
-        <w:numPr>
-          <w:ilvl w:val="0"/>
-          <w:numId w:val="0"/>
-        </w:numPr>
-        <w:suppressLineNumbers w:val="0"/>
-        <w:ind w:leftChars="0"/>
-        <w:jc w:val="both"/>
-        <w:rPr>
-          <w:rFonts w:hint="default" w:ascii="Courier New" w:hAnsi="Courier New" w:cs="Courier New"/>
-          <w:b w:val="0"/>
-          <w:bCs w:val="0"/>
-          <w:i w:val="0"/>
-          <w:iCs w:val="0"/>
-          <w:sz w:val="20"/>
-          <w:szCs w:val="20"/>
-          <w:lang w:val="en-US"/>
-        </w:rPr>
-      </w:pPr>
-      <w:r>
-        <w:rPr>
-          <w:rFonts w:hint="default" w:ascii="Courier New" w:hAnsi="Courier New" w:cs="Courier New"/>
-          <w:b w:val="0"/>
-          <w:bCs w:val="0"/>
-          <w:i w:val="0"/>
-          <w:iCs w:val="0"/>
-          <w:sz w:val="20"/>
-          <w:szCs w:val="20"/>
-          <w:lang w:val="en-US"/>
-        </w:rPr>
-        <w:t>if (safetyDistance &lt;= 30)</w:t>
-      </w:r>
-    </w:p>
-    <w:p>
-      <w:pPr>
-        <w:keepNext w:val="0"/>
-        <w:keepLines w:val="0"/>
-        <w:widowControl/>
-        <w:numPr>
-          <w:ilvl w:val="0"/>
-          <w:numId w:val="0"/>
-        </w:numPr>
-        <w:suppressLineNumbers w:val="0"/>
-        <w:ind w:leftChars="0"/>
-        <w:jc w:val="both"/>
-        <w:rPr>
-          <w:rFonts w:hint="default" w:ascii="Courier New" w:hAnsi="Courier New" w:cs="Courier New"/>
-          <w:b w:val="0"/>
-          <w:bCs w:val="0"/>
-          <w:i w:val="0"/>
-          <w:iCs w:val="0"/>
-          <w:sz w:val="20"/>
-          <w:szCs w:val="20"/>
-          <w:lang w:val="en-US"/>
-        </w:rPr>
-      </w:pPr>
-      <w:r>
-        <w:rPr>
-          <w:rFonts w:hint="default" w:ascii="Courier New" w:hAnsi="Courier New" w:cs="Courier New"/>
-          <w:b w:val="0"/>
-          <w:bCs w:val="0"/>
-          <w:i w:val="0"/>
-          <w:iCs w:val="0"/>
-          <w:sz w:val="20"/>
-          <w:szCs w:val="20"/>
-          <w:lang w:val="en-US"/>
-        </w:rPr>
-        <w:t xml:space="preserve">{ </w:t>
-      </w:r>
-    </w:p>
-    <w:p>
-      <w:pPr>
-        <w:keepNext w:val="0"/>
-        <w:keepLines w:val="0"/>
-        <w:widowControl/>
-        <w:numPr>
-          <w:ilvl w:val="0"/>
-          <w:numId w:val="0"/>
-        </w:numPr>
-        <w:suppressLineNumbers w:val="0"/>
-        <w:ind w:leftChars="0"/>
-        <w:jc w:val="both"/>
-        <w:rPr>
-          <w:rFonts w:hint="default" w:ascii="Courier New" w:hAnsi="Courier New" w:cs="Courier New"/>
-          <w:b w:val="0"/>
-          <w:bCs w:val="0"/>
-          <w:i w:val="0"/>
-          <w:iCs w:val="0"/>
-          <w:sz w:val="20"/>
-          <w:szCs w:val="20"/>
-          <w:lang w:val="en-US"/>
-        </w:rPr>
-      </w:pPr>
-      <w:r>
-        <w:rPr>
-          <w:rFonts w:hint="default" w:ascii="Courier New" w:hAnsi="Courier New" w:cs="Courier New"/>
-          <w:b w:val="0"/>
-          <w:bCs w:val="0"/>
-          <w:i w:val="0"/>
-          <w:iCs w:val="0"/>
-          <w:sz w:val="20"/>
-          <w:szCs w:val="20"/>
-          <w:lang w:val="en-US"/>
-        </w:rPr>
-        <w:t xml:space="preserve"> digitalWrite(buzzer, HIGH);  </w:t>
-      </w:r>
-    </w:p>
-    <w:p>
-      <w:pPr>
-        <w:keepNext w:val="0"/>
-        <w:keepLines w:val="0"/>
-        <w:widowControl/>
-        <w:numPr>
-          <w:ilvl w:val="0"/>
-          <w:numId w:val="0"/>
-        </w:numPr>
-        <w:suppressLineNumbers w:val="0"/>
-        <w:ind w:leftChars="0"/>
-        <w:jc w:val="both"/>
-        <w:rPr>
-          <w:rFonts w:hint="default" w:ascii="Courier New" w:hAnsi="Courier New" w:cs="Courier New"/>
-          <w:b w:val="0"/>
-          <w:bCs w:val="0"/>
-          <w:i w:val="0"/>
-          <w:iCs w:val="0"/>
-          <w:sz w:val="20"/>
-          <w:szCs w:val="20"/>
-          <w:lang w:val="en-US"/>
-        </w:rPr>
-      </w:pPr>
-      <w:r>
-        <w:rPr>
-          <w:rFonts w:hint="default" w:ascii="Courier New" w:hAnsi="Courier New" w:cs="Courier New"/>
-          <w:b w:val="0"/>
-          <w:bCs w:val="0"/>
-          <w:i w:val="0"/>
-          <w:iCs w:val="0"/>
-          <w:sz w:val="20"/>
-          <w:szCs w:val="20"/>
-          <w:lang w:val="en-US"/>
-        </w:rPr>
-        <w:t>digitalWrite(motorPin, HIGH);</w:t>
-      </w:r>
-    </w:p>
-    <w:p>
-      <w:pPr>
-        <w:keepNext w:val="0"/>
-        <w:keepLines w:val="0"/>
-        <w:widowControl/>
-        <w:numPr>
-          <w:ilvl w:val="0"/>
-          <w:numId w:val="0"/>
-        </w:numPr>
-        <w:suppressLineNumbers w:val="0"/>
-        <w:ind w:leftChars="0"/>
-        <w:jc w:val="both"/>
-        <w:rPr>
-          <w:rFonts w:hint="default" w:ascii="Courier New" w:hAnsi="Courier New" w:cs="Courier New"/>
-          <w:b w:val="0"/>
-          <w:bCs w:val="0"/>
-          <w:i w:val="0"/>
-          <w:iCs w:val="0"/>
-          <w:sz w:val="20"/>
-          <w:szCs w:val="20"/>
-          <w:lang w:val="en-US"/>
-        </w:rPr>
-      </w:pPr>
-      <w:r>
-        <w:rPr>
-          <w:rFonts w:hint="default" w:ascii="Courier New" w:hAnsi="Courier New" w:cs="Courier New"/>
-          <w:b w:val="0"/>
-          <w:bCs w:val="0"/>
-          <w:i w:val="0"/>
-          <w:iCs w:val="0"/>
-          <w:sz w:val="20"/>
-          <w:szCs w:val="20"/>
-          <w:lang w:val="en-US"/>
-        </w:rPr>
-        <w:t>}</w:t>
-      </w:r>
-    </w:p>
-    <w:p>
-      <w:pPr>
-        <w:keepNext w:val="0"/>
-        <w:keepLines w:val="0"/>
-        <w:widowControl/>
-        <w:numPr>
-          <w:ilvl w:val="0"/>
-          <w:numId w:val="0"/>
-        </w:numPr>
-        <w:suppressLineNumbers w:val="0"/>
-        <w:ind w:leftChars="0"/>
-        <w:jc w:val="both"/>
-        <w:rPr>
-          <w:rFonts w:hint="default" w:ascii="Courier New" w:hAnsi="Courier New" w:cs="Courier New"/>
-          <w:b w:val="0"/>
-          <w:bCs w:val="0"/>
-          <w:i w:val="0"/>
-          <w:iCs w:val="0"/>
-          <w:sz w:val="20"/>
-          <w:szCs w:val="20"/>
-          <w:lang w:val="en-US"/>
-        </w:rPr>
-      </w:pPr>
-      <w:r>
-        <w:rPr>
-          <w:rFonts w:hint="default" w:ascii="Courier New" w:hAnsi="Courier New" w:cs="Courier New"/>
-          <w:b w:val="0"/>
-          <w:bCs w:val="0"/>
-          <w:i w:val="0"/>
-          <w:iCs w:val="0"/>
-          <w:sz w:val="20"/>
-          <w:szCs w:val="20"/>
-          <w:lang w:val="en-US"/>
-        </w:rPr>
-        <w:t>else</w:t>
-      </w:r>
-    </w:p>
-    <w:p>
-      <w:pPr>
-        <w:keepNext w:val="0"/>
-        <w:keepLines w:val="0"/>
-        <w:widowControl/>
-        <w:numPr>
-          <w:ilvl w:val="0"/>
-          <w:numId w:val="0"/>
-        </w:numPr>
-        <w:suppressLineNumbers w:val="0"/>
-        <w:ind w:leftChars="0"/>
-        <w:jc w:val="both"/>
-        <w:rPr>
-          <w:rFonts w:hint="default" w:ascii="Courier New" w:hAnsi="Courier New" w:cs="Courier New"/>
-          <w:b w:val="0"/>
-          <w:bCs w:val="0"/>
-          <w:i w:val="0"/>
-          <w:iCs w:val="0"/>
-          <w:sz w:val="20"/>
-          <w:szCs w:val="20"/>
-          <w:lang w:val="en-US"/>
-        </w:rPr>
-      </w:pPr>
-      <w:r>
-        <w:rPr>
-          <w:rFonts w:hint="default" w:ascii="Courier New" w:hAnsi="Courier New" w:cs="Courier New"/>
-          <w:b w:val="0"/>
-          <w:bCs w:val="0"/>
-          <w:i w:val="0"/>
-          <w:iCs w:val="0"/>
-          <w:sz w:val="20"/>
-          <w:szCs w:val="20"/>
-          <w:lang w:val="en-US"/>
-        </w:rPr>
-        <w:t>{</w:t>
-      </w:r>
-    </w:p>
-    <w:p>
-      <w:pPr>
-        <w:keepNext w:val="0"/>
-        <w:keepLines w:val="0"/>
-        <w:widowControl/>
-        <w:numPr>
-          <w:ilvl w:val="0"/>
-          <w:numId w:val="0"/>
-        </w:numPr>
-        <w:suppressLineNumbers w:val="0"/>
-        <w:ind w:leftChars="0"/>
-        <w:jc w:val="both"/>
-        <w:rPr>
-          <w:rFonts w:hint="default" w:ascii="Courier New" w:hAnsi="Courier New" w:cs="Courier New"/>
-          <w:b w:val="0"/>
-          <w:bCs w:val="0"/>
-          <w:i w:val="0"/>
-          <w:iCs w:val="0"/>
-          <w:sz w:val="20"/>
-          <w:szCs w:val="20"/>
-          <w:lang w:val="en-US"/>
-        </w:rPr>
-      </w:pPr>
-      <w:r>
-        <w:rPr>
-          <w:rFonts w:hint="default" w:ascii="Courier New" w:hAnsi="Courier New" w:cs="Courier New"/>
-          <w:b w:val="0"/>
-          <w:bCs w:val="0"/>
-          <w:i w:val="0"/>
-          <w:iCs w:val="0"/>
-          <w:sz w:val="20"/>
-          <w:szCs w:val="20"/>
-          <w:lang w:val="en-US"/>
-        </w:rPr>
-        <w:t xml:space="preserve">  digitalWrite(buzzer, LOW);</w:t>
-      </w:r>
-    </w:p>
-    <w:p>
-      <w:pPr>
-        <w:keepNext w:val="0"/>
-        <w:keepLines w:val="0"/>
-        <w:widowControl/>
-        <w:numPr>
-          <w:ilvl w:val="0"/>
-          <w:numId w:val="0"/>
-        </w:numPr>
-        <w:suppressLineNumbers w:val="0"/>
-        <w:ind w:leftChars="0"/>
-        <w:jc w:val="both"/>
-        <w:rPr>
-          <w:rFonts w:hint="default" w:ascii="Courier New" w:hAnsi="Courier New" w:cs="Courier New"/>
-          <w:b w:val="0"/>
-          <w:bCs w:val="0"/>
-          <w:i w:val="0"/>
-          <w:iCs w:val="0"/>
-          <w:sz w:val="20"/>
-          <w:szCs w:val="20"/>
-          <w:lang w:val="en-US"/>
-        </w:rPr>
-      </w:pPr>
-      <w:r>
-        <w:rPr>
-          <w:rFonts w:hint="default" w:ascii="Courier New" w:hAnsi="Courier New" w:cs="Courier New"/>
-          <w:b w:val="0"/>
-          <w:bCs w:val="0"/>
-          <w:i w:val="0"/>
-          <w:iCs w:val="0"/>
-          <w:sz w:val="20"/>
-          <w:szCs w:val="20"/>
-          <w:lang w:val="en-US"/>
-        </w:rPr>
-        <w:t xml:space="preserve">  digitalWrite(motorPin, LOW);</w:t>
-      </w:r>
-    </w:p>
-    <w:p>
-      <w:pPr>
-        <w:keepNext w:val="0"/>
-        <w:keepLines w:val="0"/>
-        <w:widowControl/>
-        <w:numPr>
-          <w:ilvl w:val="0"/>
-          <w:numId w:val="0"/>
-        </w:numPr>
-        <w:suppressLineNumbers w:val="0"/>
-        <w:ind w:leftChars="0"/>
-        <w:jc w:val="both"/>
-        <w:rPr>
-          <w:rFonts w:hint="default" w:ascii="Courier New" w:hAnsi="Courier New" w:cs="Courier New"/>
-          <w:b w:val="0"/>
-          <w:bCs w:val="0"/>
-          <w:i w:val="0"/>
-          <w:iCs w:val="0"/>
-          <w:sz w:val="20"/>
-          <w:szCs w:val="20"/>
-          <w:lang w:val="en-US"/>
-        </w:rPr>
-      </w:pPr>
-      <w:r>
-        <w:rPr>
-          <w:rFonts w:hint="default" w:ascii="Courier New" w:hAnsi="Courier New" w:cs="Courier New"/>
-          <w:b w:val="0"/>
-          <w:bCs w:val="0"/>
-          <w:i w:val="0"/>
-          <w:iCs w:val="0"/>
-          <w:sz w:val="20"/>
-          <w:szCs w:val="20"/>
-          <w:lang w:val="en-US"/>
-        </w:rPr>
-        <w:t>}</w:t>
-      </w:r>
-    </w:p>
-    <w:p>
-      <w:pPr>
-        <w:keepNext w:val="0"/>
-        <w:keepLines w:val="0"/>
-        <w:widowControl/>
-        <w:numPr>
-          <w:ilvl w:val="0"/>
-          <w:numId w:val="0"/>
-        </w:numPr>
-        <w:suppressLineNumbers w:val="0"/>
-        <w:ind w:leftChars="0"/>
-        <w:jc w:val="both"/>
-        <w:rPr>
-          <w:rFonts w:hint="default" w:ascii="Courier New" w:hAnsi="Courier New" w:cs="Courier New"/>
-          <w:b w:val="0"/>
-          <w:bCs w:val="0"/>
-          <w:i w:val="0"/>
-          <w:iCs w:val="0"/>
-          <w:sz w:val="20"/>
-          <w:szCs w:val="20"/>
-          <w:lang w:val="en-US"/>
-        </w:rPr>
-      </w:pPr>
-      <w:r>
-        <w:rPr>
-          <w:rFonts w:hint="default" w:ascii="Courier New" w:hAnsi="Courier New" w:cs="Courier New"/>
-          <w:b w:val="0"/>
-          <w:bCs w:val="0"/>
-          <w:i w:val="0"/>
-          <w:iCs w:val="0"/>
-          <w:sz w:val="20"/>
-          <w:szCs w:val="20"/>
-          <w:lang w:val="en-US"/>
-        </w:rPr>
-        <w:t>Serial.print("Distance: ");</w:t>
-      </w:r>
-    </w:p>
-    <w:p>
-      <w:pPr>
-        <w:keepNext w:val="0"/>
-        <w:keepLines w:val="0"/>
-        <w:widowControl/>
-        <w:numPr>
-          <w:ilvl w:val="0"/>
-          <w:numId w:val="0"/>
-        </w:numPr>
-        <w:suppressLineNumbers w:val="0"/>
-        <w:ind w:leftChars="0"/>
-        <w:jc w:val="both"/>
-        <w:rPr>
-          <w:rFonts w:hint="default" w:ascii="Courier New" w:hAnsi="Courier New" w:cs="Courier New"/>
-          <w:b w:val="0"/>
-          <w:bCs w:val="0"/>
-          <w:i w:val="0"/>
-          <w:iCs w:val="0"/>
-          <w:sz w:val="20"/>
-          <w:szCs w:val="20"/>
-          <w:lang w:val="en-US"/>
-        </w:rPr>
-      </w:pPr>
-      <w:r>
-        <w:rPr>
-          <w:rFonts w:hint="default" w:ascii="Courier New" w:hAnsi="Courier New" w:cs="Courier New"/>
-          <w:b w:val="0"/>
-          <w:bCs w:val="0"/>
-          <w:i w:val="0"/>
-          <w:iCs w:val="0"/>
-          <w:sz w:val="20"/>
-          <w:szCs w:val="20"/>
-          <w:lang w:val="en-US"/>
-        </w:rPr>
-        <w:t>Serial.println(distance);</w:t>
-      </w:r>
-    </w:p>
-    <w:p>
-      <w:pPr>
-        <w:keepNext w:val="0"/>
-        <w:keepLines w:val="0"/>
-        <w:widowControl/>
-        <w:numPr>
-          <w:ilvl w:val="0"/>
-          <w:numId w:val="0"/>
-        </w:numPr>
-        <w:suppressLineNumbers w:val="0"/>
-        <w:ind w:leftChars="0"/>
-        <w:jc w:val="both"/>
-        <w:rPr>
-          <w:rFonts w:hint="default" w:ascii="Courier New" w:hAnsi="Courier New" w:cs="Courier New"/>
-          <w:b w:val="0"/>
-          <w:bCs w:val="0"/>
-          <w:i w:val="0"/>
-          <w:iCs w:val="0"/>
-          <w:sz w:val="20"/>
-          <w:szCs w:val="20"/>
-          <w:lang w:val="en-US"/>
-        </w:rPr>
-      </w:pPr>
-      <w:r>
-        <w:rPr>
-          <w:rFonts w:hint="default" w:ascii="Courier New" w:hAnsi="Courier New" w:cs="Courier New"/>
-          <w:b w:val="0"/>
-          <w:bCs w:val="0"/>
-          <w:i w:val="0"/>
-          <w:iCs w:val="0"/>
-          <w:sz w:val="20"/>
-          <w:szCs w:val="20"/>
-          <w:lang w:val="en-US"/>
-        </w:rPr>
-        <w:t>}</w:t>
-      </w:r>
-    </w:p>
-    <w:p>
-      <w:pPr>
         <w:pStyle w:val="8"/>
         <w:spacing w:after="48" w:afterLines="20"/>
         <w:jc w:val="center"/>
+        <w:rPr>
+          <w:rFonts w:ascii="Times New Roman" w:hAnsi="Times New Roman" w:cs="Times New Roman"/>
+          <w:b/>
+          <w:bCs/>
+          <w:sz w:val="28"/>
+          <w:szCs w:val="32"/>
+        </w:rPr>
+      </w:pPr>
+    </w:p>
+    <w:p>
+      <w:pPr>
+        <w:pStyle w:val="8"/>
+        <w:spacing w:after="48" w:afterLines="20"/>
+        <w:jc w:val="center"/>
+        <w:rPr>
+          <w:rFonts w:ascii="Times New Roman" w:hAnsi="Times New Roman" w:cs="Times New Roman"/>
+          <w:b/>
+          <w:bCs/>
+          <w:sz w:val="28"/>
+          <w:szCs w:val="32"/>
+        </w:rPr>
+      </w:pPr>
+    </w:p>
+    <w:p>
+      <w:pPr>
+        <w:pStyle w:val="8"/>
+        <w:spacing w:after="48" w:afterLines="20"/>
+        <w:jc w:val="center"/>
+        <w:rPr>
+          <w:rFonts w:ascii="Times New Roman" w:hAnsi="Times New Roman" w:cs="Times New Roman"/>
+          <w:b/>
+          <w:bCs/>
+          <w:sz w:val="28"/>
+          <w:szCs w:val="32"/>
+        </w:rPr>
+      </w:pPr>
+    </w:p>
+    <w:p>
+      <w:pPr>
+        <w:pStyle w:val="8"/>
+        <w:spacing w:after="48" w:afterLines="20"/>
+        <w:jc w:val="center"/>
+        <w:rPr>
+          <w:rFonts w:ascii="Times New Roman" w:hAnsi="Times New Roman" w:cs="Times New Roman"/>
+          <w:b/>
+          <w:bCs/>
+          <w:sz w:val="28"/>
+          <w:szCs w:val="32"/>
+        </w:rPr>
+      </w:pPr>
+    </w:p>
+    <w:p>
+      <w:pPr>
+        <w:pStyle w:val="8"/>
+        <w:spacing w:after="48" w:afterLines="20"/>
+        <w:jc w:val="center"/>
+        <w:rPr>
+          <w:rFonts w:ascii="Times New Roman" w:hAnsi="Times New Roman" w:cs="Times New Roman"/>
+          <w:b/>
+          <w:bCs/>
+          <w:sz w:val="28"/>
+          <w:szCs w:val="32"/>
+        </w:rPr>
+      </w:pPr>
+    </w:p>
+    <w:p>
+      <w:pPr>
+        <w:pStyle w:val="8"/>
+        <w:spacing w:after="48" w:afterLines="20"/>
+        <w:jc w:val="center"/>
+        <w:rPr>
+          <w:rFonts w:ascii="Times New Roman" w:hAnsi="Times New Roman" w:cs="Times New Roman"/>
+          <w:b/>
+          <w:bCs/>
+          <w:sz w:val="28"/>
+          <w:szCs w:val="32"/>
+        </w:rPr>
+      </w:pPr>
+    </w:p>
+    <w:p>
+      <w:pPr>
+        <w:pStyle w:val="8"/>
+        <w:spacing w:after="48" w:afterLines="20"/>
+        <w:jc w:val="center"/>
+        <w:rPr>
+          <w:rFonts w:ascii="Times New Roman" w:hAnsi="Times New Roman" w:cs="Times New Roman"/>
+          <w:b/>
+          <w:bCs/>
+          <w:sz w:val="28"/>
+          <w:szCs w:val="32"/>
+        </w:rPr>
+      </w:pPr>
+    </w:p>
+    <w:p>
+      <w:pPr>
+        <w:pStyle w:val="8"/>
+        <w:spacing w:after="48" w:afterLines="20"/>
+        <w:jc w:val="center"/>
+        <w:rPr>
+          <w:rFonts w:ascii="Times New Roman" w:hAnsi="Times New Roman" w:cs="Times New Roman"/>
+          <w:b/>
+          <w:bCs/>
+          <w:sz w:val="28"/>
+          <w:szCs w:val="32"/>
+        </w:rPr>
+      </w:pPr>
+    </w:p>
+    <w:p>
+      <w:pPr>
+        <w:pStyle w:val="8"/>
+        <w:spacing w:after="48" w:afterLines="20"/>
+        <w:jc w:val="center"/>
+        <w:rPr>
+          <w:rFonts w:ascii="Times New Roman" w:hAnsi="Times New Roman" w:cs="Times New Roman"/>
+          <w:b/>
+          <w:bCs/>
+          <w:sz w:val="28"/>
+          <w:szCs w:val="32"/>
+        </w:rPr>
+      </w:pPr>
+    </w:p>
+    <w:p>
+      <w:pPr>
+        <w:pStyle w:val="8"/>
+        <w:spacing w:after="48" w:afterLines="20"/>
+        <w:jc w:val="center"/>
+        <w:rPr>
+          <w:rFonts w:ascii="Times New Roman" w:hAnsi="Times New Roman" w:cs="Times New Roman"/>
+          <w:b/>
+          <w:bCs/>
+          <w:sz w:val="28"/>
+          <w:szCs w:val="32"/>
+        </w:rPr>
+      </w:pPr>
+    </w:p>
+    <w:p>
+      <w:pPr>
+        <w:pStyle w:val="8"/>
+        <w:spacing w:after="48" w:afterLines="20"/>
+        <w:jc w:val="center"/>
+        <w:rPr>
+          <w:rFonts w:ascii="Times New Roman" w:hAnsi="Times New Roman" w:cs="Times New Roman"/>
+          <w:b/>
+          <w:bCs/>
+          <w:sz w:val="28"/>
+          <w:szCs w:val="32"/>
+        </w:rPr>
+      </w:pPr>
+    </w:p>
+    <w:p>
+      <w:pPr>
+        <w:pStyle w:val="8"/>
+        <w:spacing w:after="48" w:afterLines="20"/>
+        <w:jc w:val="center"/>
+        <w:rPr>
+          <w:rFonts w:ascii="Times New Roman" w:hAnsi="Times New Roman" w:cs="Times New Roman"/>
+          <w:b/>
+          <w:bCs/>
+          <w:sz w:val="28"/>
+          <w:szCs w:val="32"/>
+        </w:rPr>
+      </w:pPr>
+    </w:p>
+    <w:p>
+      <w:pPr>
+        <w:pStyle w:val="8"/>
+        <w:spacing w:after="48" w:afterLines="20"/>
+        <w:jc w:val="both"/>
         <w:rPr>
           <w:rFonts w:ascii="Times New Roman" w:hAnsi="Times New Roman" w:cs="Times New Roman"/>
           <w:b/>
@@ -5148,8 +4040,8 @@
               <w:adjustRightInd/>
               <w:snapToGrid/>
               <w:spacing w:before="137" w:beforeLines="50" w:line="260" w:lineRule="auto"/>
-              <w:ind w:left="67"/>
-              <w:jc w:val="center"/>
+              <w:ind w:left="67" w:firstLine="840" w:firstLineChars="350"/>
+              <w:jc w:val="both"/>
               <w:textAlignment w:val="auto"/>
               <w:rPr>
                 <w:rFonts w:ascii="Times New Roman" w:hAnsi="Times New Roman" w:cs="Times New Roman"/>
@@ -5163,7 +4055,24 @@
                 <w:sz w:val="24"/>
                 <w:szCs w:val="24"/>
               </w:rPr>
-              <w:t>Arduino Nano R3</w:t>
+              <w:t>Arduino</w:t>
+            </w:r>
+            <w:r>
+              <w:rPr>
+                <w:rFonts w:hint="default" w:ascii="Times New Roman" w:hAnsi="Times New Roman" w:cs="Times New Roman"/>
+                <w:sz w:val="24"/>
+                <w:szCs w:val="24"/>
+                <w:lang w:val="en-US"/>
+              </w:rPr>
+              <w:t xml:space="preserve"> n</w:t>
+            </w:r>
+            <w:r>
+              <w:rPr>
+                <w:rFonts w:ascii="Times New Roman" w:hAnsi="Times New Roman" w:cs="Times New Roman"/>
+                <w:sz w:val="24"/>
+                <w:szCs w:val="24"/>
+              </w:rPr>
+              <w:t xml:space="preserve">ano </w:t>
             </w:r>
           </w:p>
         </w:tc>
@@ -5342,7 +4251,7 @@
                 <w:sz w:val="24"/>
                 <w:szCs w:val="24"/>
               </w:rPr>
-              <w:t>Ultrasonic Sensor HC-SR04(Generic)</w:t>
+              <w:t>Ultrasonic Sensor</w:t>
             </w:r>
           </w:p>
         </w:tc>
@@ -5693,8 +4602,8 @@
               <w:adjustRightInd/>
               <w:snapToGrid/>
               <w:spacing w:before="137" w:beforeLines="50" w:line="260" w:lineRule="auto"/>
-              <w:ind w:left="171"/>
-              <w:jc w:val="center"/>
+              <w:ind w:left="171" w:firstLine="840" w:firstLineChars="350"/>
+              <w:jc w:val="both"/>
               <w:textAlignment w:val="auto"/>
               <w:rPr>
                 <w:rFonts w:ascii="Times New Roman" w:hAnsi="Times New Roman" w:cs="Times New Roman"/>
@@ -5708,7 +4617,41 @@
                 <w:sz w:val="24"/>
                 <w:szCs w:val="24"/>
               </w:rPr>
-              <w:t>9V battery (generic)</w:t>
+              <w:t xml:space="preserve"> </w:t>
+            </w:r>
+            <w:r>
+              <w:rPr>
+                <w:rFonts w:hint="default" w:ascii="Times New Roman" w:hAnsi="Times New Roman" w:cs="Times New Roman"/>
+                <w:sz w:val="24"/>
+                <w:szCs w:val="24"/>
+                <w:lang w:val="en-US"/>
+              </w:rPr>
+              <w:t>B</w:t>
+            </w:r>
+            <w:r>
+              <w:rPr>
+                <w:rFonts w:ascii="Times New Roman" w:hAnsi="Times New Roman" w:cs="Times New Roman"/>
+                <w:sz w:val="24"/>
+                <w:szCs w:val="24"/>
+              </w:rPr>
+              <w:t>attery</w:t>
+            </w:r>
+            <w:r>
+              <w:rPr>
+                <w:rFonts w:hint="default" w:ascii="Times New Roman" w:hAnsi="Times New Roman" w:cs="Times New Roman"/>
+                <w:sz w:val="24"/>
+                <w:szCs w:val="24"/>
+                <w:lang w:val="en-US"/>
+              </w:rPr>
+              <w:t>(9V)</w:t>
+            </w:r>
+            <w:r>
+              <w:rPr>
+                <w:rFonts w:ascii="Times New Roman" w:hAnsi="Times New Roman" w:cs="Times New Roman"/>
+                <w:sz w:val="24"/>
+                <w:szCs w:val="24"/>
+              </w:rPr>
+              <w:t xml:space="preserve"> </w:t>
             </w:r>
           </w:p>
         </w:tc>
@@ -5888,7 +4831,7 @@
                 <w:sz w:val="24"/>
                 <w:szCs w:val="24"/>
               </w:rPr>
-              <w:t>9V Battery Clip</w:t>
+              <w:t xml:space="preserve"> Battery Clip</w:t>
             </w:r>
           </w:p>
         </w:tc>
@@ -6054,8 +4997,8 @@
               <w:adjustRightInd/>
               <w:snapToGrid/>
               <w:spacing w:before="137" w:beforeLines="50" w:line="260" w:lineRule="auto"/>
-              <w:ind w:right="84"/>
-              <w:jc w:val="center"/>
+              <w:ind w:right="84" w:firstLine="1320" w:firstLineChars="550"/>
+              <w:jc w:val="both"/>
               <w:textAlignment w:val="auto"/>
               <w:rPr>
                 <w:rFonts w:ascii="Times New Roman" w:hAnsi="Times New Roman" w:cs="Times New Roman"/>
@@ -6069,7 +5012,7 @@
                 <w:sz w:val="24"/>
                 <w:szCs w:val="24"/>
               </w:rPr>
-              <w:t>Pushbutton Switch</w:t>
+              <w:t>Switch</w:t>
             </w:r>
           </w:p>
         </w:tc>
@@ -7040,6 +5983,33 @@
         <w:spacing w:after="20"/>
         <w:textAlignment w:val="auto"/>
         <w:rPr>
+          <w:rFonts w:hint="default" w:ascii="Times New Roman" w:hAnsi="Times New Roman" w:cs="Times New Roman"/>
+          <w:b/>
+          <w:bCs/>
+          <w:sz w:val="24"/>
+          <w:szCs w:val="24"/>
+          <w:lang w:val="en-US"/>
+        </w:rPr>
+      </w:pPr>
+    </w:p>
+    <w:p>
+      <w:pPr>
+        <w:keepNext w:val="0"/>
+        <w:keepLines w:val="0"/>
+        <w:pageBreakBefore w:val="0"/>
+        <w:widowControl/>
+        <w:kinsoku/>
+        <w:wordWrap/>
+        <w:overflowPunct/>
+        <w:topLinePunct w:val="0"/>
+        <w:autoSpaceDE/>
+        <w:autoSpaceDN/>
+        <w:bidi w:val="0"/>
+        <w:adjustRightInd/>
+        <w:snapToGrid/>
+        <w:spacing w:after="20"/>
+        <w:textAlignment w:val="auto"/>
+        <w:rPr>
           <w:rFonts w:ascii="Times New Roman" w:hAnsi="Times New Roman" w:cs="Times New Roman"/>
           <w:b/>
           <w:bCs/>
@@ -7244,6 +6214,34 @@
           <w:rFonts w:ascii="Times New Roman" w:hAnsi="Times New Roman" w:cs="Times New Roman"/>
           <w:sz w:val="24"/>
           <w:szCs w:val="24"/>
+        </w:rPr>
+      </w:pPr>
+    </w:p>
+    <w:p>
+      <w:pPr>
+        <w:keepNext w:val="0"/>
+        <w:keepLines w:val="0"/>
+        <w:pageBreakBefore w:val="0"/>
+        <w:widowControl/>
+        <w:kinsoku/>
+        <w:wordWrap/>
+        <w:overflowPunct/>
+        <w:topLinePunct w:val="0"/>
+        <w:autoSpaceDE/>
+        <w:autoSpaceDN/>
+        <w:bidi w:val="0"/>
+        <w:adjustRightInd/>
+        <w:snapToGrid/>
+        <w:spacing w:after="273" w:afterLines="100" w:line="480" w:lineRule="auto"/>
+        <w:jc w:val="center"/>
+        <w:textAlignment w:val="auto"/>
+        <w:rPr>
+          <w:rFonts w:hint="default" w:ascii="Times New Roman" w:hAnsi="Times New Roman" w:cs="Times New Roman"/>
+          <w:b/>
+          <w:bCs/>
+          <w:sz w:val="28"/>
+          <w:szCs w:val="28"/>
+          <w:lang w:val="en-US"/>
         </w:rPr>
       </w:pPr>
     </w:p>
@@ -7545,6 +6543,90 @@
           <w:szCs w:val="28"/>
         </w:rPr>
       </w:pPr>
+    </w:p>
+    <w:p>
+      <w:pPr>
+        <w:keepNext w:val="0"/>
+        <w:keepLines w:val="0"/>
+        <w:pageBreakBefore w:val="0"/>
+        <w:widowControl/>
+        <w:kinsoku/>
+        <w:wordWrap/>
+        <w:overflowPunct/>
+        <w:topLinePunct w:val="0"/>
+        <w:autoSpaceDE/>
+        <w:autoSpaceDN/>
+        <w:bidi w:val="0"/>
+        <w:adjustRightInd/>
+        <w:snapToGrid/>
+        <w:spacing w:line="360" w:lineRule="auto"/>
+        <w:ind w:left="0"/>
+        <w:jc w:val="center"/>
+        <w:textAlignment w:val="auto"/>
+        <w:rPr>
+          <w:rFonts w:ascii="Times New Roman" w:hAnsi="Times New Roman" w:cs="Times New Roman"/>
+          <w:b/>
+          <w:bCs/>
+          <w:sz w:val="28"/>
+          <w:szCs w:val="28"/>
+        </w:rPr>
+      </w:pPr>
+    </w:p>
+    <w:p>
+      <w:pPr>
+        <w:keepNext w:val="0"/>
+        <w:keepLines w:val="0"/>
+        <w:pageBreakBefore w:val="0"/>
+        <w:widowControl/>
+        <w:kinsoku/>
+        <w:wordWrap/>
+        <w:overflowPunct/>
+        <w:topLinePunct w:val="0"/>
+        <w:autoSpaceDE/>
+        <w:autoSpaceDN/>
+        <w:bidi w:val="0"/>
+        <w:adjustRightInd/>
+        <w:snapToGrid/>
+        <w:spacing w:line="360" w:lineRule="auto"/>
+        <w:ind w:left="0"/>
+        <w:jc w:val="center"/>
+        <w:textAlignment w:val="auto"/>
+        <w:rPr>
+          <w:rFonts w:ascii="Times New Roman" w:hAnsi="Times New Roman" w:cs="Times New Roman"/>
+          <w:b/>
+          <w:bCs/>
+          <w:sz w:val="28"/>
+          <w:szCs w:val="28"/>
+        </w:rPr>
+      </w:pPr>
+    </w:p>
+    <w:p>
+      <w:pPr>
+        <w:keepNext w:val="0"/>
+        <w:keepLines w:val="0"/>
+        <w:pageBreakBefore w:val="0"/>
+        <w:widowControl/>
+        <w:kinsoku/>
+        <w:wordWrap/>
+        <w:overflowPunct/>
+        <w:topLinePunct w:val="0"/>
+        <w:autoSpaceDE/>
+        <w:autoSpaceDN/>
+        <w:bidi w:val="0"/>
+        <w:adjustRightInd/>
+        <w:snapToGrid/>
+        <w:spacing w:line="360" w:lineRule="auto"/>
+        <w:ind w:left="0"/>
+        <w:jc w:val="center"/>
+        <w:textAlignment w:val="auto"/>
+        <w:rPr>
+          <w:rFonts w:ascii="Times New Roman" w:hAnsi="Times New Roman" w:cs="Times New Roman"/>
+          <w:b/>
+          <w:bCs/>
+          <w:sz w:val="28"/>
+          <w:szCs w:val="28"/>
+        </w:rPr>
+      </w:pPr>
       <w:r>
         <w:rPr>
           <w:rFonts w:ascii="Times New Roman" w:hAnsi="Times New Roman" w:cs="Times New Roman"/>
@@ -7587,7 +6669,58 @@
           <w:sz w:val="24"/>
           <w:szCs w:val="24"/>
         </w:rPr>
-        <w:t>Our smart blind stick has some deficiency in present as it’s now in a trial period. We will work on it in future. Now our blind stick has just 30 cm distance measurement system but in future we will build up this system. As a result, user will warn for repudiates obstacle from long distance. We will add robotic voice system which will inform the user what type of obstacle, it’s height or deep and how much distance it is in, in front of him/her. We will also add here voice GPS tracking system which will help user to find out the user’s present location and it will also give direction to the user to reach his/her destination safe and sound</w:t>
+        <w:t xml:space="preserve">Our smart blind stick has some deficiency in present as it’s now in a trial period. We will work on it in future. Now our blind stick has just 30 cm distance measurement system but in future we will build up this system. As a result, user will warn for repudiates obstacle from long distance. We will add robotic voice system which will inform the user what type of obstacle, it’s height or deep and </w:t>
+      </w:r>
+      <w:r>
+        <w:rPr>
+          <w:rFonts w:hint="default" w:ascii="Times New Roman" w:hAnsi="Times New Roman" w:cs="Times New Roman"/>
+          <w:sz w:val="24"/>
+          <w:szCs w:val="24"/>
+          <w:lang w:val="en-US"/>
+        </w:rPr>
+        <w:t>user’s leisure from the obstacle</w:t>
+      </w:r>
+      <w:r>
+        <w:rPr>
+          <w:rFonts w:ascii="Times New Roman" w:hAnsi="Times New Roman" w:cs="Times New Roman"/>
+          <w:sz w:val="24"/>
+          <w:szCs w:val="24"/>
+        </w:rPr>
+        <w:t xml:space="preserve">. We will also add here voice GPS tracking system which will </w:t>
+      </w:r>
+      <w:r>
+        <w:rPr>
+          <w:rFonts w:hint="default" w:ascii="Times New Roman" w:hAnsi="Times New Roman" w:cs="Times New Roman"/>
+          <w:sz w:val="24"/>
+          <w:szCs w:val="24"/>
+          <w:lang w:val="en-US"/>
+        </w:rPr>
+        <w:t>assist</w:t>
+      </w:r>
+      <w:r>
+        <w:rPr>
+          <w:rFonts w:ascii="Times New Roman" w:hAnsi="Times New Roman" w:cs="Times New Roman"/>
+          <w:sz w:val="24"/>
+          <w:szCs w:val="24"/>
+        </w:rPr>
+        <w:t xml:space="preserve"> user to </w:t>
+      </w:r>
+      <w:r>
+        <w:rPr>
+          <w:rFonts w:hint="default" w:ascii="Times New Roman" w:hAnsi="Times New Roman" w:cs="Times New Roman"/>
+          <w:sz w:val="24"/>
+          <w:szCs w:val="24"/>
+          <w:lang w:val="en-US"/>
+        </w:rPr>
+        <w:t>detect</w:t>
+      </w:r>
+      <w:r>
+        <w:rPr>
+          <w:rFonts w:ascii="Times New Roman" w:hAnsi="Times New Roman" w:cs="Times New Roman"/>
+          <w:sz w:val="24"/>
+          <w:szCs w:val="24"/>
+        </w:rPr>
+        <w:t xml:space="preserve"> the user’s present location and it will also give direction to the user to reach his/her destination safe and sound</w:t>
       </w:r>
       <w:r>
         <w:rPr>
@@ -8385,18 +7518,7 @@
           <w:szCs w:val="24"/>
           <w:lang w:val="en-US" w:eastAsia="zh-CN" w:bidi="ar"/>
         </w:rPr>
-        <w:t>11]</w:t>
-      </w:r>
-      <w:r>
-        <w:rPr>
-          <w:rFonts w:hint="default" w:ascii="Times New Roman" w:hAnsi="Times New Roman" w:eastAsia="SimSun" w:cs="Times New Roman"/>
-          <w:color w:val="auto"/>
-          <w:kern w:val="0"/>
-          <w:sz w:val="24"/>
-          <w:szCs w:val="24"/>
-          <w:lang w:val="en-US" w:eastAsia="zh-CN" w:bidi="ar"/>
-        </w:rPr>
-        <w:t xml:space="preserve">https://www.researchgate.net/publication/356782700_IoT-Based_Smart_Blind_Stick </w:t>
+        <w:t xml:space="preserve">11]https://www.researchgate.net/publication/356782700_IoT-Based_Smart_Blind_Stick </w:t>
       </w:r>
     </w:p>
     <w:p>
@@ -8547,8 +7669,6 @@
           <w:lang w:val="en-US"/>
         </w:rPr>
       </w:pPr>
-      <w:bookmarkStart w:id="1" w:name="_GoBack"/>
-      <w:bookmarkEnd w:id="1"/>
       <w:r>
         <w:rPr>
           <w:rFonts w:hint="default" w:ascii="Times New Roman" w:hAnsi="Times New Roman" w:cs="Times New Roman"/>
@@ -8996,57 +8116,143 @@
       <w:rPr>
         <w:sz w:val="22"/>
       </w:rPr>
-      <w:pict>
-        <v:shape id="_x0000_s2049" o:spid="_x0000_s2049" o:spt="202" type="#_x0000_t202" style="position:absolute;left:0pt;margin-top:0pt;height:144pt;width:144pt;mso-position-horizontal:center;mso-position-horizontal-relative:margin;mso-wrap-style:none;z-index:251659264;mso-width-relative:page;mso-height-relative:page;" filled="f" stroked="f" coordsize="21600,21600">
-          <v:path/>
-          <v:fill on="f" focussize="0,0"/>
-          <v:stroke on="f"/>
-          <v:imagedata o:title=""/>
-          <o:lock v:ext="edit" aspectratio="f"/>
-          <v:textbox inset="0mm,0mm,0mm,0mm" style="mso-fit-shape-to-text:t;">
-            <w:txbxContent>
-              <w:p>
-                <w:r>
-                  <w:t xml:space="preserve">Page </w:t>
-                </w:r>
-                <w:r>
-                  <w:fldChar w:fldCharType="begin"/>
-                </w:r>
-                <w:r>
-                  <w:instrText xml:space="preserve"> PAGE  \* MERGEFORMAT </w:instrText>
-                </w:r>
-                <w:r>
-                  <w:fldChar w:fldCharType="separate"/>
-                </w:r>
-                <w:r>
-                  <w:t>2</w:t>
-                </w:r>
-                <w:r>
-                  <w:fldChar w:fldCharType="end"/>
-                </w:r>
-                <w:r>
-                  <w:t xml:space="preserve"> of </w:t>
-                </w:r>
-                <w:r>
-                  <w:fldChar w:fldCharType="begin"/>
-                </w:r>
-                <w:r>
-                  <w:instrText xml:space="preserve"> NUMPAGES  \* MERGEFORMAT </w:instrText>
-                </w:r>
-                <w:r>
-                  <w:fldChar w:fldCharType="separate"/>
-                </w:r>
-                <w:r>
-                  <w:t>8</w:t>
-                </w:r>
-                <w:r>
-                  <w:fldChar w:fldCharType="end"/>
-                </w:r>
-              </w:p>
-            </w:txbxContent>
-          </v:textbox>
-        </v:shape>
-      </w:pict>
+      <mc:AlternateContent>
+        <mc:Choice Requires="wps">
+          <w:drawing>
+            <wp:anchor distT="0" distB="0" distL="114300" distR="114300" simplePos="0" relativeHeight="251659264" behindDoc="0" locked="0" layoutInCell="1" allowOverlap="1">
+              <wp:simplePos x="0" y="0"/>
+              <wp:positionH relativeFrom="margin">
+                <wp:align>center</wp:align>
+              </wp:positionH>
+              <wp:positionV relativeFrom="paragraph">
+                <wp:posOffset>0</wp:posOffset>
+              </wp:positionV>
+              <wp:extent cx="1828800" cy="1828800"/>
+              <wp:effectExtent l="0" t="0" r="0" b="0"/>
+              <wp:wrapNone/>
+              <wp:docPr id="7" name="Text Box 1"/>
+              <wp:cNvGraphicFramePr/>
+              <a:graphic xmlns:a="http://schemas.openxmlformats.org/drawingml/2006/main">
+                <a:graphicData uri="http://schemas.microsoft.com/office/word/2010/wordprocessingShape">
+                  <wps:wsp>
+                    <wps:cNvSpPr txBox="1"/>
+                    <wps:spPr>
+                      <a:xfrm>
+                        <a:off x="0" y="0"/>
+                        <a:ext cx="1828800" cy="1828800"/>
+                      </a:xfrm>
+                      <a:prstGeom prst="rect">
+                        <a:avLst/>
+                      </a:prstGeom>
+                      <a:noFill/>
+                      <a:ln>
+                        <a:noFill/>
+                      </a:ln>
+                    </wps:spPr>
+                    <wps:txbx>
+                      <w:txbxContent>
+                        <w:p>
+                          <w:r>
+                            <w:t xml:space="preserve">Page </w:t>
+                          </w:r>
+                          <w:r>
+                            <w:fldChar w:fldCharType="begin"/>
+                          </w:r>
+                          <w:r>
+                            <w:instrText xml:space="preserve"> PAGE  \* MERGEFORMAT </w:instrText>
+                          </w:r>
+                          <w:r>
+                            <w:fldChar w:fldCharType="separate"/>
+                          </w:r>
+                          <w:r>
+                            <w:t>2</w:t>
+                          </w:r>
+                          <w:r>
+                            <w:fldChar w:fldCharType="end"/>
+                          </w:r>
+                          <w:r>
+                            <w:t xml:space="preserve"> of </w:t>
+                          </w:r>
+                          <w:r>
+                            <w:fldChar w:fldCharType="begin"/>
+                          </w:r>
+                          <w:r>
+                            <w:instrText xml:space="preserve"> NUMPAGES  \* MERGEFORMAT </w:instrText>
+                          </w:r>
+                          <w:r>
+                            <w:fldChar w:fldCharType="separate"/>
+                          </w:r>
+                          <w:r>
+                            <w:t>8</w:t>
+                          </w:r>
+                          <w:r>
+                            <w:fldChar w:fldCharType="end"/>
+                          </w:r>
+                        </w:p>
+                      </w:txbxContent>
+                    </wps:txbx>
+                    <wps:bodyPr wrap="none" lIns="0" tIns="0" rIns="0" bIns="0" upright="0">
+                      <a:spAutoFit/>
+                    </wps:bodyPr>
+                  </wps:wsp>
+                </a:graphicData>
+              </a:graphic>
+            </wp:anchor>
+          </w:drawing>
+        </mc:Choice>
+        <mc:Fallback>
+          <w:pict>
+            <v:shape id="Text Box 1" o:spid="_x0000_s1026" o:spt="202" type="#_x0000_t202" style="position:absolute;left:0pt;margin-top:0pt;height:144pt;width:144pt;mso-position-horizontal:center;mso-position-horizontal-relative:margin;mso-wrap-style:none;z-index:251659264;mso-width-relative:page;mso-height-relative:page;" filled="f" stroked="f" coordsize="21600,21600" o:gfxdata="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">
+              <v:fill on="f" focussize="0,0"/>
+              <v:stroke on="f"/>
+              <v:imagedata o:title=""/>
+              <o:lock v:ext="edit" aspectratio="f"/>
+              <v:textbox inset="0mm,0mm,0mm,0mm" style="mso-fit-shape-to-text:t;">
+                <w:txbxContent>
+                  <w:p>
+                    <w:r>
+                      <w:t xml:space="preserve">Page </w:t>
+                    </w:r>
+                    <w:r>
+                      <w:fldChar w:fldCharType="begin"/>
+                    </w:r>
+                    <w:r>
+                      <w:instrText xml:space="preserve"> PAGE  \* MERGEFORMAT </w:instrText>
+                    </w:r>
+                    <w:r>
+                      <w:fldChar w:fldCharType="separate"/>
+                    </w:r>
+                    <w:r>
+                      <w:t>2</w:t>
+                    </w:r>
+                    <w:r>
+                      <w:fldChar w:fldCharType="end"/>
+                    </w:r>
+                    <w:r>
+                      <w:t xml:space="preserve"> of </w:t>
+                    </w:r>
+                    <w:r>
+                      <w:fldChar w:fldCharType="begin"/>
+                    </w:r>
+                    <w:r>
+                      <w:instrText xml:space="preserve"> NUMPAGES  \* MERGEFORMAT </w:instrText>
+                    </w:r>
+                    <w:r>
+                      <w:fldChar w:fldCharType="separate"/>
+                    </w:r>
+                    <w:r>
+                      <w:t>8</w:t>
+                    </w:r>
+                    <w:r>
+                      <w:fldChar w:fldCharType="end"/>
+                    </w:r>
+                  </w:p>
+                </w:txbxContent>
+              </v:textbox>
+            </v:shape>
+          </w:pict>
+        </mc:Fallback>
+      </mc:AlternateContent>
     </w:r>
   </w:p>
   <w:p>
@@ -9067,60 +8273,149 @@
       <w:rPr>
         <w:sz w:val="22"/>
       </w:rPr>
-      <w:pict>
-        <v:shape id="_x0000_s2050" o:spid="_x0000_s2050" o:spt="202" type="#_x0000_t202" style="position:absolute;left:0pt;margin-top:0pt;height:144pt;width:144pt;mso-position-horizontal:center;mso-position-horizontal-relative:margin;mso-wrap-style:none;z-index:251660288;mso-width-relative:page;mso-height-relative:page;" filled="f" stroked="f" coordsize="21600,21600">
-          <v:path/>
-          <v:fill on="f" focussize="0,0"/>
-          <v:stroke on="f"/>
-          <v:imagedata o:title=""/>
-          <o:lock v:ext="edit" aspectratio="f"/>
-          <v:textbox inset="0mm,0mm,0mm,0mm" style="mso-fit-shape-to-text:t;">
-            <w:txbxContent>
-              <w:p>
-                <w:pPr>
-                  <w:pStyle w:val="4"/>
-                </w:pPr>
-                <w:r>
-                  <w:t xml:space="preserve">Page </w:t>
-                </w:r>
-                <w:r>
-                  <w:fldChar w:fldCharType="begin"/>
-                </w:r>
-                <w:r>
-                  <w:instrText xml:space="preserve"> PAGE  \* MERGEFORMAT </w:instrText>
-                </w:r>
-                <w:r>
-                  <w:fldChar w:fldCharType="separate"/>
-                </w:r>
-                <w:r>
-                  <w:t>1</w:t>
-                </w:r>
-                <w:r>
-                  <w:fldChar w:fldCharType="end"/>
-                </w:r>
-                <w:r>
-                  <w:t xml:space="preserve"> of </w:t>
-                </w:r>
-                <w:r>
-                  <w:fldChar w:fldCharType="begin"/>
-                </w:r>
-                <w:r>
-                  <w:instrText xml:space="preserve"> NUMPAGES  \* MERGEFORMAT </w:instrText>
-                </w:r>
-                <w:r>
-                  <w:fldChar w:fldCharType="separate"/>
-                </w:r>
-                <w:r>
-                  <w:t>8</w:t>
-                </w:r>
-                <w:r>
-                  <w:fldChar w:fldCharType="end"/>
-                </w:r>
-              </w:p>
-            </w:txbxContent>
-          </v:textbox>
-        </v:shape>
-      </w:pict>
+      <mc:AlternateContent>
+        <mc:Choice Requires="wps">
+          <w:drawing>
+            <wp:anchor distT="0" distB="0" distL="114300" distR="114300" simplePos="0" relativeHeight="251660288" behindDoc="0" locked="0" layoutInCell="1" allowOverlap="1">
+              <wp:simplePos x="0" y="0"/>
+              <wp:positionH relativeFrom="margin">
+                <wp:align>center</wp:align>
+              </wp:positionH>
+              <wp:positionV relativeFrom="paragraph">
+                <wp:posOffset>0</wp:posOffset>
+              </wp:positionV>
+              <wp:extent cx="1828800" cy="1828800"/>
+              <wp:effectExtent l="0" t="0" r="0" b="0"/>
+              <wp:wrapNone/>
+              <wp:docPr id="8" name="Text Box 2"/>
+              <wp:cNvGraphicFramePr/>
+              <a:graphic xmlns:a="http://schemas.openxmlformats.org/drawingml/2006/main">
+                <a:graphicData uri="http://schemas.microsoft.com/office/word/2010/wordprocessingShape">
+                  <wps:wsp>
+                    <wps:cNvSpPr txBox="1"/>
+                    <wps:spPr>
+                      <a:xfrm>
+                        <a:off x="0" y="0"/>
+                        <a:ext cx="1828800" cy="1828800"/>
+                      </a:xfrm>
+                      <a:prstGeom prst="rect">
+                        <a:avLst/>
+                      </a:prstGeom>
+                      <a:noFill/>
+                      <a:ln>
+                        <a:noFill/>
+                      </a:ln>
+                    </wps:spPr>
+                    <wps:txbx>
+                      <w:txbxContent>
+                        <w:p>
+                          <w:pPr>
+                            <w:pStyle w:val="4"/>
+                          </w:pPr>
+                          <w:r>
+                            <w:t xml:space="preserve">Page </w:t>
+                          </w:r>
+                          <w:r>
+                            <w:fldChar w:fldCharType="begin"/>
+                          </w:r>
+                          <w:r>
+                            <w:instrText xml:space="preserve"> PAGE  \* MERGEFORMAT </w:instrText>
+                          </w:r>
+                          <w:r>
+                            <w:fldChar w:fldCharType="separate"/>
+                          </w:r>
+                          <w:r>
+                            <w:t>1</w:t>
+                          </w:r>
+                          <w:r>
+                            <w:fldChar w:fldCharType="end"/>
+                          </w:r>
+                          <w:r>
+                            <w:t xml:space="preserve"> of </w:t>
+                          </w:r>
+                          <w:r>
+                            <w:fldChar w:fldCharType="begin"/>
+                          </w:r>
+                          <w:r>
+                            <w:instrText xml:space="preserve"> NUMPAGES  \* MERGEFORMAT </w:instrText>
+                          </w:r>
+                          <w:r>
+                            <w:fldChar w:fldCharType="separate"/>
+                          </w:r>
+                          <w:r>
+                            <w:t>8</w:t>
+                          </w:r>
+                          <w:r>
+                            <w:fldChar w:fldCharType="end"/>
+                          </w:r>
+                        </w:p>
+                      </w:txbxContent>
+                    </wps:txbx>
+                    <wps:bodyPr wrap="none" lIns="0" tIns="0" rIns="0" bIns="0" upright="0">
+                      <a:spAutoFit/>
+                    </wps:bodyPr>
+                  </wps:wsp>
+                </a:graphicData>
+              </a:graphic>
+            </wp:anchor>
+          </w:drawing>
+        </mc:Choice>
+        <mc:Fallback>
+          <w:pict>
+            <v:shape id="Text Box 2" o:spid="_x0000_s1026" o:spt="202" type="#_x0000_t202" style="position:absolute;left:0pt;margin-top:0pt;height:144pt;width:144pt;mso-position-horizontal:center;mso-position-horizontal-relative:margin;mso-wrap-style:none;z-index:251660288;mso-width-relative:page;mso-height-relative:page;" filled="f" stroked="f" coordsize="21600,21600" o:gfxdata="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">
+              <v:fill on="f" focussize="0,0"/>
+              <v:stroke on="f"/>
+              <v:imagedata o:title=""/>
+              <o:lock v:ext="edit" aspectratio="f"/>
+              <v:textbox inset="0mm,0mm,0mm,0mm" style="mso-fit-shape-to-text:t;">
+                <w:txbxContent>
+                  <w:p>
+                    <w:pPr>
+                      <w:pStyle w:val="4"/>
+                    </w:pPr>
+                    <w:r>
+                      <w:t xml:space="preserve">Page </w:t>
+                    </w:r>
+                    <w:r>
+                      <w:fldChar w:fldCharType="begin"/>
+                    </w:r>
+                    <w:r>
+                      <w:instrText xml:space="preserve"> PAGE  \* MERGEFORMAT </w:instrText>
+                    </w:r>
+                    <w:r>
+                      <w:fldChar w:fldCharType="separate"/>
+                    </w:r>
+                    <w:r>
+                      <w:t>1</w:t>
+                    </w:r>
+                    <w:r>
+                      <w:fldChar w:fldCharType="end"/>
+                    </w:r>
+                    <w:r>
+                      <w:t xml:space="preserve"> of </w:t>
+                    </w:r>
+                    <w:r>
+                      <w:fldChar w:fldCharType="begin"/>
+                    </w:r>
+                    <w:r>
+                      <w:instrText xml:space="preserve"> NUMPAGES  \* MERGEFORMAT </w:instrText>
+                    </w:r>
+                    <w:r>
+                      <w:fldChar w:fldCharType="separate"/>
+                    </w:r>
+                    <w:r>
+                      <w:t>8</w:t>
+                    </w:r>
+                    <w:r>
+                      <w:fldChar w:fldCharType="end"/>
+                    </w:r>
+                  </w:p>
+                </w:txbxContent>
+              </v:textbox>
+            </v:shape>
+          </w:pict>
+        </mc:Fallback>
+      </mc:AlternateContent>
     </w:r>
   </w:p>
 </w:ftr>
@@ -9413,7 +8708,7 @@
     <w:lsdException w:unhideWhenUsed="0" w:uiPriority="0" w:semiHidden="0" w:name="Normal Indent"/>
     <w:lsdException w:unhideWhenUsed="0" w:uiPriority="0" w:semiHidden="0" w:name="footnote text"/>
     <w:lsdException w:unhideWhenUsed="0" w:uiPriority="0" w:semiHidden="0" w:name="annotation text"/>
-    <w:lsdException w:unhideWhenUsed="0" w:uiPriority="0" w:semiHidden="0" w:name="header"/>
+    <w:lsdException w:qFormat="1" w:unhideWhenUsed="0" w:uiPriority="0" w:semiHidden="0" w:name="header"/>
     <w:lsdException w:qFormat="1" w:uiPriority="99" w:semiHidden="0" w:name="footer"/>
     <w:lsdException w:unhideWhenUsed="0" w:uiPriority="0" w:semiHidden="0" w:name="index heading"/>
     <w:lsdException w:qFormat="1" w:uiPriority="0" w:name="caption"/>
@@ -9447,7 +8742,7 @@
     <w:lsdException w:qFormat="1" w:unhideWhenUsed="0" w:uiPriority="0" w:semiHidden="0" w:name="Title"/>
     <w:lsdException w:unhideWhenUsed="0" w:uiPriority="0" w:semiHidden="0" w:name="Closing"/>
     <w:lsdException w:unhideWhenUsed="0" w:uiPriority="0" w:semiHidden="0" w:name="Signature"/>
-    <w:lsdException w:uiPriority="1" w:name="Default Paragraph Font"/>
+    <w:lsdException w:qFormat="1" w:uiPriority="1" w:name="Default Paragraph Font"/>
     <w:lsdException w:unhideWhenUsed="0" w:uiPriority="0" w:semiHidden="0" w:name="Body Text"/>
     <w:lsdException w:unhideWhenUsed="0" w:uiPriority="0" w:semiHidden="0" w:name="Body Text Indent"/>
     <w:lsdException w:unhideWhenUsed="0" w:uiPriority="0" w:semiHidden="0" w:name="List Continue"/>
@@ -9467,14 +8762,14 @@
     <w:lsdException w:unhideWhenUsed="0" w:uiPriority="0" w:semiHidden="0" w:name="Body Text Indent 2"/>
     <w:lsdException w:unhideWhenUsed="0" w:uiPriority="0" w:semiHidden="0" w:name="Body Text Indent 3"/>
     <w:lsdException w:unhideWhenUsed="0" w:uiPriority="0" w:semiHidden="0" w:name="Block Text"/>
-    <w:lsdException w:unhideWhenUsed="0" w:uiPriority="0" w:semiHidden="0" w:name="Hyperlink"/>
+    <w:lsdException w:qFormat="1" w:unhideWhenUsed="0" w:uiPriority="0" w:semiHidden="0" w:name="Hyperlink"/>
     <w:lsdException w:unhideWhenUsed="0" w:uiPriority="0" w:semiHidden="0" w:name="FollowedHyperlink"/>
     <w:lsdException w:qFormat="1" w:unhideWhenUsed="0" w:uiPriority="0" w:semiHidden="0" w:name="Strong"/>
     <w:lsdException w:qFormat="1" w:unhideWhenUsed="0" w:uiPriority="0" w:semiHidden="0" w:name="Emphasis"/>
     <w:lsdException w:unhideWhenUsed="0" w:uiPriority="0" w:semiHidden="0" w:name="Document Map"/>
     <w:lsdException w:qFormat="1" w:unhideWhenUsed="0" w:uiPriority="0" w:semiHidden="0" w:name="Plain Text"/>
     <w:lsdException w:unhideWhenUsed="0" w:uiPriority="0" w:semiHidden="0" w:name="E-mail Signature"/>
-    <w:lsdException w:unhideWhenUsed="0" w:uiPriority="0" w:semiHidden="0" w:name="Normal (Web)"/>
+    <w:lsdException w:qFormat="1" w:unhideWhenUsed="0" w:uiPriority="0" w:semiHidden="0" w:name="Normal (Web)"/>
     <w:lsdException w:unhideWhenUsed="0" w:uiPriority="0" w:semiHidden="0" w:name="HTML Acronym"/>
     <w:lsdException w:unhideWhenUsed="0" w:uiPriority="0" w:semiHidden="0" w:name="HTML Address"/>
     <w:lsdException w:unhideWhenUsed="0" w:uiPriority="0" w:semiHidden="0" w:name="HTML Cite"/>
@@ -9645,6 +8940,7 @@
     <w:name w:val="Default Paragraph Font"/>
     <w:semiHidden/>
     <w:unhideWhenUsed/>
+    <w:qFormat/>
     <w:uiPriority w:val="1"/>
   </w:style>
   <w:style w:type="table" w:default="1" w:styleId="3">
@@ -9685,6 +8981,7 @@
     <w:name w:val="header"/>
     <w:basedOn w:val="1"/>
     <w:link w:val="12"/>
+    <w:qFormat/>
     <w:uiPriority w:val="0"/>
     <w:pPr>
       <w:tabs>
@@ -9696,6 +8993,7 @@
   <w:style w:type="character" w:styleId="6">
     <w:name w:val="Hyperlink"/>
     <w:basedOn w:val="2"/>
+    <w:qFormat/>
     <w:uiPriority w:val="0"/>
     <w:rPr>
       <w:color w:val="0000FF"/>
@@ -9704,6 +9002,7 @@
   </w:style>
   <w:style w:type="paragraph" w:styleId="7">
     <w:name w:val="Normal (Web)"/>
+    <w:qFormat/>
     <w:uiPriority w:val="0"/>
     <w:pPr>
       <w:spacing w:before="0" w:beforeAutospacing="1" w:after="0" w:afterAutospacing="1"/>
@@ -9762,6 +9061,7 @@
     <w:name w:val="Footer Char"/>
     <w:basedOn w:val="2"/>
     <w:link w:val="4"/>
+    <w:qFormat/>
     <w:uiPriority w:val="99"/>
     <w:rPr>
       <w:rFonts w:cs="Times New Roman"/>
@@ -9774,6 +9074,7 @@
     <w:name w:val="Header Char"/>
     <w:basedOn w:val="2"/>
     <w:link w:val="5"/>
+    <w:qFormat/>
     <w:uiPriority w:val="0"/>
     <w:rPr>
       <w:lang w:val="en-US" w:eastAsia="zh-CN"/>
@@ -9781,6 +9082,7 @@
   </w:style>
   <w:style w:type="table" w:customStyle="1" w:styleId="13">
     <w:name w:val="TableGrid"/>
+    <w:qFormat/>
     <w:uiPriority w:val="0"/>
     <w:rPr>
       <w:sz w:val="22"/>
@@ -10092,9 +9394,7 @@
     <customSectPr/>
   </customSectProps>
   <customShpExts>
-    <customShpInfo spid="_x0000_s2049" textRotate="1"/>
-    <customShpInfo spid="_x0000_s2050" textRotate="1"/>
-    <customShpInfo spid="_x0000_s1026"/>
+    <customShpInfo spid="_x0000_s1026" textRotate="1"/>
   </customShpExts>
 </s:customData>
 </file>
